--- a/FGPR_130_06 - Cronograma del Proyecto.docx
+++ b/FGPR_130_06 - Cronograma del Proyecto.docx
@@ -1,6 +1,6 @@
 
 <file path=word/document.xml><?xml version="1.0" encoding="utf-8"?>
-<w:document xmlns:wpc="http://schemas.microsoft.com/office/word/2010/wordprocessingCanvas" xmlns:cx="http://schemas.microsoft.com/office/drawing/2014/chartex" xmlns:cx1="http://schemas.microsoft.com/office/drawing/2015/9/8/chartex" xmlns:cx2="http://schemas.microsoft.com/office/drawing/2015/10/21/chartex" xmlns:cx3="http://schemas.microsoft.com/office/drawing/2016/5/9/chartex" xmlns:cx4="http://schemas.microsoft.com/office/drawing/2016/5/10/chartex" xmlns:cx5="http://schemas.microsoft.com/office/drawing/2016/5/11/chartex" xmlns:cx6="http://schemas.microsoft.com/office/drawing/2016/5/12/chartex" xmlns:cx7="http://schemas.microsoft.com/office/drawing/2016/5/13/chartex" xmlns:cx8="http://schemas.microsoft.com/office/drawing/2016/5/14/chartex" xmlns:mc="http://schemas.openxmlformats.org/markup-compatibility/2006" xmlns:aink="http://schemas.microsoft.com/office/drawing/2016/ink" xmlns:am3d="http://schemas.microsoft.com/office/drawing/2017/model3d" xmlns:o="urn:schemas-microsoft-com:office:office" xmlns:r="http://schemas.openxmlformats.org/officeDocument/2006/relationships" xmlns:m="http://schemas.openxmlformats.org/officeDocument/2006/math" xmlns:v="urn:schemas-microsoft-com:vml" xmlns:wp14="http://schemas.microsoft.com/office/word/2010/wordprocessingDrawing" xmlns:wp="http://schemas.openxmlformats.org/drawingml/2006/wordprocessingDrawing" xmlns:w10="urn:schemas-microsoft-com:office:word" xmlns:w="http://schemas.openxmlformats.org/wordprocessingml/2006/main" xmlns:w14="http://schemas.microsoft.com/office/word/2010/wordml" xmlns:w15="http://schemas.microsoft.com/office/word/2012/wordml" xmlns:w16cex="http://schemas.microsoft.com/office/word/2018/wordml/cex" xmlns:w16cid="http://schemas.microsoft.com/office/word/2016/wordml/cid" xmlns:w16="http://schemas.microsoft.com/office/word/2018/wordml" xmlns:w16se="http://schemas.microsoft.com/office/word/2015/wordml/symex" xmlns:wpg="http://schemas.microsoft.com/office/word/2010/wordprocessingGroup" xmlns:wpi="http://schemas.microsoft.com/office/word/2010/wordprocessingInk" xmlns:wne="http://schemas.microsoft.com/office/word/2006/wordml" xmlns:wps="http://schemas.microsoft.com/office/word/2010/wordprocessingShape" mc:Ignorable="w14 w15 w16se w16cid w16 w16cex wp14">
+<w:document xmlns:wpc="http://schemas.microsoft.com/office/word/2010/wordprocessingCanvas" xmlns:cx="http://schemas.microsoft.com/office/drawing/2014/chartex" xmlns:mc="http://schemas.openxmlformats.org/markup-compatibility/2006" xmlns:o="urn:schemas-microsoft-com:office:office" xmlns:r="http://schemas.openxmlformats.org/officeDocument/2006/relationships" xmlns:m="http://schemas.openxmlformats.org/officeDocument/2006/math" xmlns:v="urn:schemas-microsoft-com:vml" xmlns:wp14="http://schemas.microsoft.com/office/word/2010/wordprocessingDrawing" xmlns:wp="http://schemas.openxmlformats.org/drawingml/2006/wordprocessingDrawing" xmlns:w10="urn:schemas-microsoft-com:office:word" xmlns:w="http://schemas.openxmlformats.org/wordprocessingml/2006/main" xmlns:w14="http://schemas.microsoft.com/office/word/2010/wordml" xmlns:w15="http://schemas.microsoft.com/office/word/2012/wordml" xmlns:w16se="http://schemas.microsoft.com/office/word/2015/wordml/symex" xmlns:wpg="http://schemas.microsoft.com/office/word/2010/wordprocessingGroup" xmlns:wpi="http://schemas.microsoft.com/office/word/2010/wordprocessingInk" xmlns:wne="http://schemas.microsoft.com/office/word/2006/wordml" xmlns:wps="http://schemas.microsoft.com/office/word/2010/wordprocessingShape" mc:Ignorable="w14 w15 w16se wp14">
   <w:body>
     <w:tbl>
       <w:tblPr>
@@ -421,6 +421,182 @@
           </w:p>
         </w:tc>
       </w:tr>
+      <w:tr>
+        <w:trPr>
+          <w:trHeight w:val="227"/>
+          <w:jc w:val="center"/>
+        </w:trPr>
+        <w:tc>
+          <w:tcPr>
+            <w:tcW w:w="921" w:type="dxa"/>
+          </w:tcPr>
+          <w:p>
+            <w:pPr>
+              <w:jc w:val="center"/>
+              <w:rPr>
+                <w:rFonts w:ascii="Verdana" w:hAnsi="Verdana" w:cs="Arial"/>
+                <w:sz w:val="18"/>
+                <w:szCs w:val="18"/>
+                <w:lang w:val="es-ES"/>
+              </w:rPr>
+            </w:pPr>
+            <w:r>
+              <w:rPr>
+                <w:rFonts w:ascii="Verdana" w:hAnsi="Verdana" w:cs="Arial"/>
+                <w:sz w:val="18"/>
+                <w:szCs w:val="18"/>
+                <w:lang w:val="es-ES"/>
+              </w:rPr>
+              <w:t>V1.</w:t>
+            </w:r>
+            <w:r>
+              <w:rPr>
+                <w:rFonts w:ascii="Verdana" w:hAnsi="Verdana" w:cs="Arial"/>
+                <w:sz w:val="18"/>
+                <w:szCs w:val="18"/>
+                <w:lang w:val="es-ES"/>
+              </w:rPr>
+              <w:t>1</w:t>
+            </w:r>
+          </w:p>
+        </w:tc>
+        <w:tc>
+          <w:tcPr>
+            <w:tcW w:w="1134" w:type="dxa"/>
+          </w:tcPr>
+          <w:p>
+            <w:pPr>
+              <w:jc w:val="center"/>
+              <w:rPr>
+                <w:rFonts w:ascii="Verdana" w:hAnsi="Verdana" w:cs="Arial"/>
+                <w:sz w:val="18"/>
+                <w:szCs w:val="18"/>
+                <w:lang w:val="es-ES"/>
+              </w:rPr>
+            </w:pPr>
+            <w:r>
+              <w:rPr>
+                <w:rFonts w:ascii="Verdana" w:hAnsi="Verdana" w:cs="Arial"/>
+                <w:sz w:val="18"/>
+                <w:szCs w:val="18"/>
+                <w:lang w:val="es-ES"/>
+              </w:rPr>
+              <w:t>KS</w:t>
+            </w:r>
+          </w:p>
+        </w:tc>
+        <w:tc>
+          <w:tcPr>
+            <w:tcW w:w="1424" w:type="dxa"/>
+          </w:tcPr>
+          <w:p>
+            <w:pPr>
+              <w:jc w:val="center"/>
+              <w:rPr>
+                <w:rFonts w:ascii="Verdana" w:hAnsi="Verdana" w:cs="Arial"/>
+                <w:sz w:val="18"/>
+                <w:szCs w:val="18"/>
+                <w:lang w:val="es-ES"/>
+              </w:rPr>
+            </w:pPr>
+            <w:r>
+              <w:rPr>
+                <w:rFonts w:ascii="Verdana" w:hAnsi="Verdana" w:cs="Arial"/>
+                <w:sz w:val="18"/>
+                <w:szCs w:val="18"/>
+                <w:lang w:val="es-ES"/>
+              </w:rPr>
+              <w:t>FD</w:t>
+            </w:r>
+          </w:p>
+        </w:tc>
+        <w:tc>
+          <w:tcPr>
+            <w:tcW w:w="1472" w:type="dxa"/>
+          </w:tcPr>
+          <w:p>
+            <w:pPr>
+              <w:jc w:val="center"/>
+              <w:rPr>
+                <w:rFonts w:ascii="Verdana" w:hAnsi="Verdana" w:cs="Arial"/>
+                <w:sz w:val="18"/>
+                <w:szCs w:val="18"/>
+                <w:lang w:val="es-ES"/>
+              </w:rPr>
+            </w:pPr>
+            <w:r>
+              <w:rPr>
+                <w:rFonts w:ascii="Verdana" w:hAnsi="Verdana" w:cs="Arial"/>
+                <w:sz w:val="18"/>
+                <w:szCs w:val="18"/>
+                <w:lang w:val="es-ES"/>
+              </w:rPr>
+              <w:t>AR</w:t>
+            </w:r>
+          </w:p>
+        </w:tc>
+        <w:tc>
+          <w:tcPr>
+            <w:tcW w:w="992" w:type="dxa"/>
+            <w:vAlign w:val="center"/>
+          </w:tcPr>
+          <w:p>
+            <w:pPr>
+              <w:jc w:val="center"/>
+              <w:rPr>
+                <w:rFonts w:ascii="Verdana" w:hAnsi="Verdana" w:cs="Arial"/>
+                <w:sz w:val="18"/>
+                <w:szCs w:val="18"/>
+                <w:lang w:val="es-ES"/>
+              </w:rPr>
+            </w:pPr>
+            <w:r>
+              <w:rPr>
+                <w:rFonts w:ascii="Verdana" w:hAnsi="Verdana" w:cs="Arial"/>
+                <w:sz w:val="18"/>
+                <w:szCs w:val="18"/>
+                <w:lang w:val="es-ES"/>
+              </w:rPr>
+              <w:t>22</w:t>
+            </w:r>
+            <w:r>
+              <w:rPr>
+                <w:rFonts w:ascii="Verdana" w:hAnsi="Verdana" w:cs="Arial"/>
+                <w:sz w:val="18"/>
+                <w:szCs w:val="18"/>
+                <w:lang w:val="es-ES"/>
+              </w:rPr>
+              <w:t>/11/2020</w:t>
+            </w:r>
+          </w:p>
+        </w:tc>
+        <w:tc>
+          <w:tcPr>
+            <w:tcW w:w="2977" w:type="dxa"/>
+            <w:shd w:val="clear" w:color="auto" w:fill="auto"/>
+            <w:vAlign w:val="center"/>
+          </w:tcPr>
+          <w:p>
+            <w:pPr>
+              <w:rPr>
+                <w:rFonts w:ascii="Verdana" w:hAnsi="Verdana" w:cs="Arial"/>
+                <w:sz w:val="18"/>
+                <w:szCs w:val="18"/>
+                <w:lang w:val="es-ES"/>
+              </w:rPr>
+            </w:pPr>
+            <w:r>
+              <w:rPr>
+                <w:rFonts w:ascii="Verdana" w:hAnsi="Verdana" w:cs="Arial"/>
+                <w:sz w:val="18"/>
+                <w:szCs w:val="18"/>
+                <w:lang w:val="es-ES"/>
+              </w:rPr>
+              <w:t>Actualización formato plantilla</w:t>
+            </w:r>
+          </w:p>
+        </w:tc>
+      </w:tr>
     </w:tbl>
     <w:p>
       <w:pPr>
@@ -474,6 +650,8 @@
         </w:rPr>
         <w:t>CRONOGRAMA DEL PROYECTO</w:t>
       </w:r>
+      <w:bookmarkStart w:id="0" w:name="_GoBack"/>
+      <w:bookmarkEnd w:id="0"/>
     </w:p>
     <w:p>
       <w:pPr>
@@ -661,7 +839,6 @@
           </w14:shadow>
         </w:rPr>
       </w:pPr>
-      <w:bookmarkStart w:id="0" w:name="_GoBack"/>
       <w:r>
         <w:rPr>
           <w:rFonts w:ascii="Arial" w:hAnsi="Arial"/>
@@ -669,7 +846,8 @@
           <w:sz w:val="16"/>
           <w:lang w:val="es-ES"/>
         </w:rPr>
-        <w:object w:dxaOrig="225" w:dyaOrig="225">
+        <w:lastRenderedPageBreak/>
+        <w:object w:dxaOrig="1440" w:dyaOrig="1440">
           <v:shapetype id="_x0000_t75" coordsize="21600,21600" o:spt="75" o:preferrelative="t" path="m@4@5l@4@11@9@11@9@5xe" filled="f" stroked="f">
             <v:stroke joinstyle="miter"/>
             <v:formulas>
@@ -693,10 +871,9 @@
             <v:imagedata r:id="rId7" o:title=""/>
             <w10:wrap type="square" side="right"/>
           </v:shape>
-          <o:OLEObject Type="Embed" ProgID="Acrobat.Document.DC" ShapeID="_x0000_s1026" DrawAspect="Content" ObjectID="_1667340434" r:id="rId8"/>
+          <o:OLEObject Type="Embed" ProgID="AcroExch.Document.DC" ShapeID="_x0000_s1026" DrawAspect="Content" ObjectID="_1667566714" r:id="rId8"/>
         </w:object>
       </w:r>
-      <w:bookmarkEnd w:id="0"/>
     </w:p>
     <w:p>
       <w:pPr>
@@ -830,9 +1007,10 @@
     <w:sectPr>
       <w:headerReference w:type="even" r:id="rId9"/>
       <w:headerReference w:type="default" r:id="rId10"/>
-      <w:footerReference w:type="default" r:id="rId11"/>
-      <w:headerReference w:type="first" r:id="rId12"/>
-      <w:footerReference w:type="first" r:id="rId13"/>
+      <w:footerReference w:type="even" r:id="rId11"/>
+      <w:footerReference w:type="default" r:id="rId12"/>
+      <w:headerReference w:type="first" r:id="rId13"/>
+      <w:footerReference w:type="first" r:id="rId14"/>
       <w:pgSz w:w="16834" w:h="11909" w:orient="landscape" w:code="9"/>
       <w:pgMar w:top="1417" w:right="1701" w:bottom="1417" w:left="1701" w:header="709" w:footer="215" w:gutter="0"/>
       <w:cols w:space="720"/>
@@ -844,7 +1022,7 @@
 </file>
 
 <file path=word/endnotes.xml><?xml version="1.0" encoding="utf-8"?>
-<w:endnotes xmlns:wpc="http://schemas.microsoft.com/office/word/2010/wordprocessingCanvas" xmlns:cx="http://schemas.microsoft.com/office/drawing/2014/chartex" xmlns:cx1="http://schemas.microsoft.com/office/drawing/2015/9/8/chartex" xmlns:cx2="http://schemas.microsoft.com/office/drawing/2015/10/21/chartex" xmlns:cx3="http://schemas.microsoft.com/office/drawing/2016/5/9/chartex" xmlns:cx4="http://schemas.microsoft.com/office/drawing/2016/5/10/chartex" xmlns:cx5="http://schemas.microsoft.com/office/drawing/2016/5/11/chartex" xmlns:cx6="http://schemas.microsoft.com/office/drawing/2016/5/12/chartex" xmlns:cx7="http://schemas.microsoft.com/office/drawing/2016/5/13/chartex" xmlns:cx8="http://schemas.microsoft.com/office/drawing/2016/5/14/chartex" xmlns:mc="http://schemas.openxmlformats.org/markup-compatibility/2006" xmlns:aink="http://schemas.microsoft.com/office/drawing/2016/ink" xmlns:am3d="http://schemas.microsoft.com/office/drawing/2017/model3d" xmlns:o="urn:schemas-microsoft-com:office:office" xmlns:r="http://schemas.openxmlformats.org/officeDocument/2006/relationships" xmlns:m="http://schemas.openxmlformats.org/officeDocument/2006/math" xmlns:v="urn:schemas-microsoft-com:vml" xmlns:wp14="http://schemas.microsoft.com/office/word/2010/wordprocessingDrawing" xmlns:wp="http://schemas.openxmlformats.org/drawingml/2006/wordprocessingDrawing" xmlns:w10="urn:schemas-microsoft-com:office:word" xmlns:w="http://schemas.openxmlformats.org/wordprocessingml/2006/main" xmlns:w14="http://schemas.microsoft.com/office/word/2010/wordml" xmlns:w15="http://schemas.microsoft.com/office/word/2012/wordml" xmlns:w16cex="http://schemas.microsoft.com/office/word/2018/wordml/cex" xmlns:w16cid="http://schemas.microsoft.com/office/word/2016/wordml/cid" xmlns:w16="http://schemas.microsoft.com/office/word/2018/wordml" xmlns:w16se="http://schemas.microsoft.com/office/word/2015/wordml/symex" xmlns:wpg="http://schemas.microsoft.com/office/word/2010/wordprocessingGroup" xmlns:wpi="http://schemas.microsoft.com/office/word/2010/wordprocessingInk" xmlns:wne="http://schemas.microsoft.com/office/word/2006/wordml" xmlns:wps="http://schemas.microsoft.com/office/word/2010/wordprocessingShape" mc:Ignorable="w14 w15 w16se w16cid w16 w16cex wp14">
+<w:endnotes xmlns:wpc="http://schemas.microsoft.com/office/word/2010/wordprocessingCanvas" xmlns:cx="http://schemas.microsoft.com/office/drawing/2014/chartex" xmlns:mc="http://schemas.openxmlformats.org/markup-compatibility/2006" xmlns:o="urn:schemas-microsoft-com:office:office" xmlns:r="http://schemas.openxmlformats.org/officeDocument/2006/relationships" xmlns:m="http://schemas.openxmlformats.org/officeDocument/2006/math" xmlns:v="urn:schemas-microsoft-com:vml" xmlns:wp14="http://schemas.microsoft.com/office/word/2010/wordprocessingDrawing" xmlns:wp="http://schemas.openxmlformats.org/drawingml/2006/wordprocessingDrawing" xmlns:w10="urn:schemas-microsoft-com:office:word" xmlns:w="http://schemas.openxmlformats.org/wordprocessingml/2006/main" xmlns:w14="http://schemas.microsoft.com/office/word/2010/wordml" xmlns:w15="http://schemas.microsoft.com/office/word/2012/wordml" xmlns:w16se="http://schemas.microsoft.com/office/word/2015/wordml/symex" xmlns:wpg="http://schemas.microsoft.com/office/word/2010/wordprocessingGroup" xmlns:wpi="http://schemas.microsoft.com/office/word/2010/wordprocessingInk" xmlns:wne="http://schemas.microsoft.com/office/word/2006/wordml" xmlns:wps="http://schemas.microsoft.com/office/word/2010/wordprocessingShape" mc:Ignorable="w14 w15 w16se wp14">
   <w:endnote w:type="separator" w:id="-1">
     <w:p>
       <w:pPr>
@@ -869,7 +1047,17 @@
 </file>
 
 <file path=word/footer1.xml><?xml version="1.0" encoding="utf-8"?>
-<w:ftr xmlns:wpc="http://schemas.microsoft.com/office/word/2010/wordprocessingCanvas" xmlns:cx="http://schemas.microsoft.com/office/drawing/2014/chartex" xmlns:cx1="http://schemas.microsoft.com/office/drawing/2015/9/8/chartex" xmlns:cx2="http://schemas.microsoft.com/office/drawing/2015/10/21/chartex" xmlns:cx3="http://schemas.microsoft.com/office/drawing/2016/5/9/chartex" xmlns:cx4="http://schemas.microsoft.com/office/drawing/2016/5/10/chartex" xmlns:cx5="http://schemas.microsoft.com/office/drawing/2016/5/11/chartex" xmlns:cx6="http://schemas.microsoft.com/office/drawing/2016/5/12/chartex" xmlns:cx7="http://schemas.microsoft.com/office/drawing/2016/5/13/chartex" xmlns:cx8="http://schemas.microsoft.com/office/drawing/2016/5/14/chartex" xmlns:mc="http://schemas.openxmlformats.org/markup-compatibility/2006" xmlns:aink="http://schemas.microsoft.com/office/drawing/2016/ink" xmlns:am3d="http://schemas.microsoft.com/office/drawing/2017/model3d" xmlns:o="urn:schemas-microsoft-com:office:office" xmlns:r="http://schemas.openxmlformats.org/officeDocument/2006/relationships" xmlns:m="http://schemas.openxmlformats.org/officeDocument/2006/math" xmlns:v="urn:schemas-microsoft-com:vml" xmlns:wp14="http://schemas.microsoft.com/office/word/2010/wordprocessingDrawing" xmlns:wp="http://schemas.openxmlformats.org/drawingml/2006/wordprocessingDrawing" xmlns:w10="urn:schemas-microsoft-com:office:word" xmlns:w="http://schemas.openxmlformats.org/wordprocessingml/2006/main" xmlns:w14="http://schemas.microsoft.com/office/word/2010/wordml" xmlns:w15="http://schemas.microsoft.com/office/word/2012/wordml" xmlns:w16cex="http://schemas.microsoft.com/office/word/2018/wordml/cex" xmlns:w16cid="http://schemas.microsoft.com/office/word/2016/wordml/cid" xmlns:w16="http://schemas.microsoft.com/office/word/2018/wordml" xmlns:w16se="http://schemas.microsoft.com/office/word/2015/wordml/symex" xmlns:wpg="http://schemas.microsoft.com/office/word/2010/wordprocessingGroup" xmlns:wpi="http://schemas.microsoft.com/office/word/2010/wordprocessingInk" xmlns:wne="http://schemas.microsoft.com/office/word/2006/wordml" xmlns:wps="http://schemas.microsoft.com/office/word/2010/wordprocessingShape" mc:Ignorable="w14 w15 w16se w16cid w16 w16cex wp14">
+<w:ftr xmlns:wpc="http://schemas.microsoft.com/office/word/2010/wordprocessingCanvas" xmlns:cx="http://schemas.microsoft.com/office/drawing/2014/chartex" xmlns:mc="http://schemas.openxmlformats.org/markup-compatibility/2006" xmlns:o="urn:schemas-microsoft-com:office:office" xmlns:r="http://schemas.openxmlformats.org/officeDocument/2006/relationships" xmlns:m="http://schemas.openxmlformats.org/officeDocument/2006/math" xmlns:v="urn:schemas-microsoft-com:vml" xmlns:wp14="http://schemas.microsoft.com/office/word/2010/wordprocessingDrawing" xmlns:wp="http://schemas.openxmlformats.org/drawingml/2006/wordprocessingDrawing" xmlns:w10="urn:schemas-microsoft-com:office:word" xmlns:w="http://schemas.openxmlformats.org/wordprocessingml/2006/main" xmlns:w14="http://schemas.microsoft.com/office/word/2010/wordml" xmlns:w15="http://schemas.microsoft.com/office/word/2012/wordml" xmlns:w16se="http://schemas.microsoft.com/office/word/2015/wordml/symex" xmlns:wpg="http://schemas.microsoft.com/office/word/2010/wordprocessingGroup" xmlns:wpi="http://schemas.microsoft.com/office/word/2010/wordprocessingInk" xmlns:wne="http://schemas.microsoft.com/office/word/2006/wordml" xmlns:wps="http://schemas.microsoft.com/office/word/2010/wordprocessingShape" mc:Ignorable="w14 w15 w16se wp14">
+  <w:p>
+    <w:pPr>
+      <w:pStyle w:val="Piedepgina"/>
+    </w:pPr>
+  </w:p>
+</w:ftr>
+</file>
+
+<file path=word/footer2.xml><?xml version="1.0" encoding="utf-8"?>
+<w:ftr xmlns:wpc="http://schemas.microsoft.com/office/word/2010/wordprocessingCanvas" xmlns:cx="http://schemas.microsoft.com/office/drawing/2014/chartex" xmlns:mc="http://schemas.openxmlformats.org/markup-compatibility/2006" xmlns:o="urn:schemas-microsoft-com:office:office" xmlns:r="http://schemas.openxmlformats.org/officeDocument/2006/relationships" xmlns:m="http://schemas.openxmlformats.org/officeDocument/2006/math" xmlns:v="urn:schemas-microsoft-com:vml" xmlns:wp14="http://schemas.microsoft.com/office/word/2010/wordprocessingDrawing" xmlns:wp="http://schemas.openxmlformats.org/drawingml/2006/wordprocessingDrawing" xmlns:w10="urn:schemas-microsoft-com:office:word" xmlns:w="http://schemas.openxmlformats.org/wordprocessingml/2006/main" xmlns:w14="http://schemas.microsoft.com/office/word/2010/wordml" xmlns:w15="http://schemas.microsoft.com/office/word/2012/wordml" xmlns:w16se="http://schemas.microsoft.com/office/word/2015/wordml/symex" xmlns:wpg="http://schemas.microsoft.com/office/word/2010/wordprocessingGroup" xmlns:wpi="http://schemas.microsoft.com/office/word/2010/wordprocessingInk" xmlns:wne="http://schemas.microsoft.com/office/word/2006/wordml" xmlns:wps="http://schemas.microsoft.com/office/word/2010/wordprocessingShape" mc:Ignorable="w14 w15 w16se wp14">
   <w:tbl>
     <w:tblPr>
       <w:tblW w:w="0" w:type="auto"/>
@@ -906,12 +1094,34 @@
           <w:r>
             <w:rPr>
               <w:rFonts w:ascii="Verdana" w:hAnsi="Verdana"/>
-              <w:sz w:val="14"/>
-              <w:szCs w:val="14"/>
+              <w:sz w:val="16"/>
+              <w:szCs w:val="16"/>
               <w:lang w:val="es-ES"/>
             </w:rPr>
-            <w:t>El logotipo PMI Registered Education Provider es una marca registrada del Project Management Institute, Inc.</w:t>
+            <w:t xml:space="preserve">Contacto: </w:t>
           </w:r>
+          <w:hyperlink r:id="rId1" w:history="1">
+            <w:r>
+              <w:rPr>
+                <w:rStyle w:val="Hipervnculo"/>
+                <w:rFonts w:ascii="Verdana" w:hAnsi="Verdana"/>
+                <w:sz w:val="16"/>
+                <w:szCs w:val="16"/>
+                <w:lang w:val="es-EC"/>
+              </w:rPr>
+              <w:t>software_ti</w:t>
+            </w:r>
+            <w:r>
+              <w:rPr>
+                <w:rStyle w:val="Hipervnculo"/>
+                <w:rFonts w:ascii="Verdana" w:hAnsi="Verdana"/>
+                <w:sz w:val="16"/>
+                <w:szCs w:val="16"/>
+                <w:lang w:val="es-ES"/>
+              </w:rPr>
+              <w:t>@grupo11.com</w:t>
+            </w:r>
+          </w:hyperlink>
         </w:p>
       </w:tc>
     </w:tr>
@@ -927,8 +1137,8 @@
 </w:ftr>
 </file>
 
-<file path=word/footer2.xml><?xml version="1.0" encoding="utf-8"?>
-<w:ftr xmlns:wpc="http://schemas.microsoft.com/office/word/2010/wordprocessingCanvas" xmlns:cx="http://schemas.microsoft.com/office/drawing/2014/chartex" xmlns:cx1="http://schemas.microsoft.com/office/drawing/2015/9/8/chartex" xmlns:cx2="http://schemas.microsoft.com/office/drawing/2015/10/21/chartex" xmlns:cx3="http://schemas.microsoft.com/office/drawing/2016/5/9/chartex" xmlns:cx4="http://schemas.microsoft.com/office/drawing/2016/5/10/chartex" xmlns:cx5="http://schemas.microsoft.com/office/drawing/2016/5/11/chartex" xmlns:cx6="http://schemas.microsoft.com/office/drawing/2016/5/12/chartex" xmlns:cx7="http://schemas.microsoft.com/office/drawing/2016/5/13/chartex" xmlns:cx8="http://schemas.microsoft.com/office/drawing/2016/5/14/chartex" xmlns:mc="http://schemas.openxmlformats.org/markup-compatibility/2006" xmlns:aink="http://schemas.microsoft.com/office/drawing/2016/ink" xmlns:am3d="http://schemas.microsoft.com/office/drawing/2017/model3d" xmlns:o="urn:schemas-microsoft-com:office:office" xmlns:r="http://schemas.openxmlformats.org/officeDocument/2006/relationships" xmlns:m="http://schemas.openxmlformats.org/officeDocument/2006/math" xmlns:v="urn:schemas-microsoft-com:vml" xmlns:wp14="http://schemas.microsoft.com/office/word/2010/wordprocessingDrawing" xmlns:wp="http://schemas.openxmlformats.org/drawingml/2006/wordprocessingDrawing" xmlns:w10="urn:schemas-microsoft-com:office:word" xmlns:w="http://schemas.openxmlformats.org/wordprocessingml/2006/main" xmlns:w14="http://schemas.microsoft.com/office/word/2010/wordml" xmlns:w15="http://schemas.microsoft.com/office/word/2012/wordml" xmlns:w16cex="http://schemas.microsoft.com/office/word/2018/wordml/cex" xmlns:w16cid="http://schemas.microsoft.com/office/word/2016/wordml/cid" xmlns:w16="http://schemas.microsoft.com/office/word/2018/wordml" xmlns:w16se="http://schemas.microsoft.com/office/word/2015/wordml/symex" xmlns:wpg="http://schemas.microsoft.com/office/word/2010/wordprocessingGroup" xmlns:wpi="http://schemas.microsoft.com/office/word/2010/wordprocessingInk" xmlns:wne="http://schemas.microsoft.com/office/word/2006/wordml" xmlns:wps="http://schemas.microsoft.com/office/word/2010/wordprocessingShape" mc:Ignorable="w14 w15 w16se w16cid w16 w16cex wp14">
+<file path=word/footer3.xml><?xml version="1.0" encoding="utf-8"?>
+<w:ftr xmlns:wpc="http://schemas.microsoft.com/office/word/2010/wordprocessingCanvas" xmlns:cx="http://schemas.microsoft.com/office/drawing/2014/chartex" xmlns:mc="http://schemas.openxmlformats.org/markup-compatibility/2006" xmlns:o="urn:schemas-microsoft-com:office:office" xmlns:r="http://schemas.openxmlformats.org/officeDocument/2006/relationships" xmlns:m="http://schemas.openxmlformats.org/officeDocument/2006/math" xmlns:v="urn:schemas-microsoft-com:vml" xmlns:wp14="http://schemas.microsoft.com/office/word/2010/wordprocessingDrawing" xmlns:wp="http://schemas.openxmlformats.org/drawingml/2006/wordprocessingDrawing" xmlns:w10="urn:schemas-microsoft-com:office:word" xmlns:w="http://schemas.openxmlformats.org/wordprocessingml/2006/main" xmlns:w14="http://schemas.microsoft.com/office/word/2010/wordml" xmlns:w15="http://schemas.microsoft.com/office/word/2012/wordml" xmlns:w16se="http://schemas.microsoft.com/office/word/2015/wordml/symex" xmlns:wpg="http://schemas.microsoft.com/office/word/2010/wordprocessingGroup" xmlns:wpi="http://schemas.microsoft.com/office/word/2010/wordprocessingInk" xmlns:wne="http://schemas.microsoft.com/office/word/2006/wordml" xmlns:wps="http://schemas.microsoft.com/office/word/2010/wordprocessingShape" mc:Ignorable="w14 w15 w16se wp14">
   <w:tbl>
     <w:tblPr>
       <w:tblW w:w="0" w:type="auto"/>
@@ -978,9 +1188,19 @@
                 <w:rFonts w:ascii="Verdana" w:hAnsi="Verdana"/>
                 <w:sz w:val="16"/>
                 <w:szCs w:val="16"/>
-                <w:lang w:val="es-ES"/>
-              </w:rPr>
-              <w:t>informes@dharma-consulting.com</w:t>
+                <w:lang w:val="es-EC"/>
+              </w:rPr>
+              <w:t>software_ti</w:t>
+            </w:r>
+            <w:r>
+              <w:rPr>
+                <w:rStyle w:val="Hipervnculo"/>
+                <w:rFonts w:ascii="Verdana" w:hAnsi="Verdana"/>
+                <w:sz w:val="16"/>
+                <w:szCs w:val="16"/>
+                <w:lang w:val="es-ES"/>
+              </w:rPr>
+              <w:t>@grupo11.com</w:t>
             </w:r>
           </w:hyperlink>
           <w:r>
@@ -990,35 +1210,12 @@
               <w:szCs w:val="16"/>
               <w:lang w:val="es-ES"/>
             </w:rPr>
-            <w:t xml:space="preserve">     Página Web: </w:t>
+            <w:t xml:space="preserve">   </w:t>
           </w:r>
-          <w:hyperlink r:id="rId2" w:history="1">
-            <w:r>
-              <w:rPr>
-                <w:rStyle w:val="Hipervnculo"/>
-                <w:rFonts w:ascii="Verdana" w:hAnsi="Verdana"/>
-                <w:sz w:val="16"/>
-                <w:szCs w:val="16"/>
-                <w:lang w:val="es-ES"/>
-              </w:rPr>
-              <w:t>www.dharmacon.net</w:t>
-            </w:r>
-          </w:hyperlink>
         </w:p>
         <w:p>
           <w:pPr>
             <w:pStyle w:val="Piedepgina"/>
-            <w:jc w:val="center"/>
-            <w:rPr>
-              <w:rFonts w:ascii="Verdana" w:hAnsi="Verdana"/>
-              <w:lang w:val="es-ES"/>
-            </w:rPr>
-          </w:pPr>
-        </w:p>
-        <w:p>
-          <w:pPr>
-            <w:pStyle w:val="Piedepgina"/>
-            <w:jc w:val="center"/>
             <w:rPr>
               <w:rFonts w:ascii="Verdana" w:hAnsi="Verdana"/>
               <w:sz w:val="14"/>
@@ -1026,15 +1223,6 @@
               <w:lang w:val="es-ES"/>
             </w:rPr>
           </w:pPr>
-          <w:r>
-            <w:rPr>
-              <w:rFonts w:ascii="Verdana" w:hAnsi="Verdana"/>
-              <w:sz w:val="14"/>
-              <w:szCs w:val="14"/>
-              <w:lang w:val="es-ES"/>
-            </w:rPr>
-            <w:t>El logotipo PMI Registered Education Provider es una marca registrada del Project Management Institute, Inc.</w:t>
-          </w:r>
         </w:p>
       </w:tc>
     </w:tr>
@@ -1051,21 +1239,12 @@
         <w:p>
           <w:pPr>
             <w:pStyle w:val="Piedepgina"/>
-            <w:jc w:val="center"/>
             <w:rPr>
               <w:rFonts w:ascii="Verdana" w:hAnsi="Verdana"/>
               <w:sz w:val="14"/>
               <w:lang w:val="es-ES"/>
             </w:rPr>
           </w:pPr>
-          <w:r>
-            <w:rPr>
-              <w:rFonts w:ascii="Verdana" w:hAnsi="Verdana"/>
-              <w:sz w:val="14"/>
-              <w:lang w:val="es-ES"/>
-            </w:rPr>
-            <w:t>Dharma Consulting como un Registered Education Provider (R.E.P.) ha sido revisada y aprobada por el Project Management Institute (PMI) para otorgar unidades de desarrollo profesional (PDUs) por sus cursos. Dharma Consulting ha aceptado regirse por los criterios establecidos de aseguramiento de calidad del PMI</w:t>
-          </w:r>
         </w:p>
       </w:tc>
     </w:tr>
@@ -1082,7 +1261,7 @@
 </file>
 
 <file path=word/footnotes.xml><?xml version="1.0" encoding="utf-8"?>
-<w:footnotes xmlns:wpc="http://schemas.microsoft.com/office/word/2010/wordprocessingCanvas" xmlns:cx="http://schemas.microsoft.com/office/drawing/2014/chartex" xmlns:cx1="http://schemas.microsoft.com/office/drawing/2015/9/8/chartex" xmlns:cx2="http://schemas.microsoft.com/office/drawing/2015/10/21/chartex" xmlns:cx3="http://schemas.microsoft.com/office/drawing/2016/5/9/chartex" xmlns:cx4="http://schemas.microsoft.com/office/drawing/2016/5/10/chartex" xmlns:cx5="http://schemas.microsoft.com/office/drawing/2016/5/11/chartex" xmlns:cx6="http://schemas.microsoft.com/office/drawing/2016/5/12/chartex" xmlns:cx7="http://schemas.microsoft.com/office/drawing/2016/5/13/chartex" xmlns:cx8="http://schemas.microsoft.com/office/drawing/2016/5/14/chartex" xmlns:mc="http://schemas.openxmlformats.org/markup-compatibility/2006" xmlns:aink="http://schemas.microsoft.com/office/drawing/2016/ink" xmlns:am3d="http://schemas.microsoft.com/office/drawing/2017/model3d" xmlns:o="urn:schemas-microsoft-com:office:office" xmlns:r="http://schemas.openxmlformats.org/officeDocument/2006/relationships" xmlns:m="http://schemas.openxmlformats.org/officeDocument/2006/math" xmlns:v="urn:schemas-microsoft-com:vml" xmlns:wp14="http://schemas.microsoft.com/office/word/2010/wordprocessingDrawing" xmlns:wp="http://schemas.openxmlformats.org/drawingml/2006/wordprocessingDrawing" xmlns:w10="urn:schemas-microsoft-com:office:word" xmlns:w="http://schemas.openxmlformats.org/wordprocessingml/2006/main" xmlns:w14="http://schemas.microsoft.com/office/word/2010/wordml" xmlns:w15="http://schemas.microsoft.com/office/word/2012/wordml" xmlns:w16cex="http://schemas.microsoft.com/office/word/2018/wordml/cex" xmlns:w16cid="http://schemas.microsoft.com/office/word/2016/wordml/cid" xmlns:w16="http://schemas.microsoft.com/office/word/2018/wordml" xmlns:w16se="http://schemas.microsoft.com/office/word/2015/wordml/symex" xmlns:wpg="http://schemas.microsoft.com/office/word/2010/wordprocessingGroup" xmlns:wpi="http://schemas.microsoft.com/office/word/2010/wordprocessingInk" xmlns:wne="http://schemas.microsoft.com/office/word/2006/wordml" xmlns:wps="http://schemas.microsoft.com/office/word/2010/wordprocessingShape" mc:Ignorable="w14 w15 w16se w16cid w16 w16cex wp14">
+<w:footnotes xmlns:wpc="http://schemas.microsoft.com/office/word/2010/wordprocessingCanvas" xmlns:cx="http://schemas.microsoft.com/office/drawing/2014/chartex" xmlns:mc="http://schemas.openxmlformats.org/markup-compatibility/2006" xmlns:o="urn:schemas-microsoft-com:office:office" xmlns:r="http://schemas.openxmlformats.org/officeDocument/2006/relationships" xmlns:m="http://schemas.openxmlformats.org/officeDocument/2006/math" xmlns:v="urn:schemas-microsoft-com:vml" xmlns:wp14="http://schemas.microsoft.com/office/word/2010/wordprocessingDrawing" xmlns:wp="http://schemas.openxmlformats.org/drawingml/2006/wordprocessingDrawing" xmlns:w10="urn:schemas-microsoft-com:office:word" xmlns:w="http://schemas.openxmlformats.org/wordprocessingml/2006/main" xmlns:w14="http://schemas.microsoft.com/office/word/2010/wordml" xmlns:w15="http://schemas.microsoft.com/office/word/2012/wordml" xmlns:w16se="http://schemas.microsoft.com/office/word/2015/wordml/symex" xmlns:wpg="http://schemas.microsoft.com/office/word/2010/wordprocessingGroup" xmlns:wpi="http://schemas.microsoft.com/office/word/2010/wordprocessingInk" xmlns:wne="http://schemas.microsoft.com/office/word/2006/wordml" xmlns:wps="http://schemas.microsoft.com/office/word/2010/wordprocessingShape" mc:Ignorable="w14 w15 w16se wp14">
   <w:footnote w:type="separator" w:id="-1">
     <w:p>
       <w:pPr>
@@ -1107,7 +1286,7 @@
 </file>
 
 <file path=word/header1.xml><?xml version="1.0" encoding="utf-8"?>
-<w:hdr xmlns:wpc="http://schemas.microsoft.com/office/word/2010/wordprocessingCanvas" xmlns:cx="http://schemas.microsoft.com/office/drawing/2014/chartex" xmlns:cx1="http://schemas.microsoft.com/office/drawing/2015/9/8/chartex" xmlns:cx2="http://schemas.microsoft.com/office/drawing/2015/10/21/chartex" xmlns:cx3="http://schemas.microsoft.com/office/drawing/2016/5/9/chartex" xmlns:cx4="http://schemas.microsoft.com/office/drawing/2016/5/10/chartex" xmlns:cx5="http://schemas.microsoft.com/office/drawing/2016/5/11/chartex" xmlns:cx6="http://schemas.microsoft.com/office/drawing/2016/5/12/chartex" xmlns:cx7="http://schemas.microsoft.com/office/drawing/2016/5/13/chartex" xmlns:cx8="http://schemas.microsoft.com/office/drawing/2016/5/14/chartex" xmlns:mc="http://schemas.openxmlformats.org/markup-compatibility/2006" xmlns:aink="http://schemas.microsoft.com/office/drawing/2016/ink" xmlns:am3d="http://schemas.microsoft.com/office/drawing/2017/model3d" xmlns:o="urn:schemas-microsoft-com:office:office" xmlns:r="http://schemas.openxmlformats.org/officeDocument/2006/relationships" xmlns:m="http://schemas.openxmlformats.org/officeDocument/2006/math" xmlns:v="urn:schemas-microsoft-com:vml" xmlns:wp14="http://schemas.microsoft.com/office/word/2010/wordprocessingDrawing" xmlns:wp="http://schemas.openxmlformats.org/drawingml/2006/wordprocessingDrawing" xmlns:w10="urn:schemas-microsoft-com:office:word" xmlns:w="http://schemas.openxmlformats.org/wordprocessingml/2006/main" xmlns:w14="http://schemas.microsoft.com/office/word/2010/wordml" xmlns:w15="http://schemas.microsoft.com/office/word/2012/wordml" xmlns:w16cex="http://schemas.microsoft.com/office/word/2018/wordml/cex" xmlns:w16cid="http://schemas.microsoft.com/office/word/2016/wordml/cid" xmlns:w16="http://schemas.microsoft.com/office/word/2018/wordml" xmlns:w16se="http://schemas.microsoft.com/office/word/2015/wordml/symex" xmlns:wpg="http://schemas.microsoft.com/office/word/2010/wordprocessingGroup" xmlns:wpi="http://schemas.microsoft.com/office/word/2010/wordprocessingInk" xmlns:wne="http://schemas.microsoft.com/office/word/2006/wordml" xmlns:wps="http://schemas.microsoft.com/office/word/2010/wordprocessingShape" mc:Ignorable="w14 w15 w16se w16cid w16 w16cex wp14">
+<w:hdr xmlns:wpc="http://schemas.microsoft.com/office/word/2010/wordprocessingCanvas" xmlns:cx="http://schemas.microsoft.com/office/drawing/2014/chartex" xmlns:mc="http://schemas.openxmlformats.org/markup-compatibility/2006" xmlns:o="urn:schemas-microsoft-com:office:office" xmlns:r="http://schemas.openxmlformats.org/officeDocument/2006/relationships" xmlns:m="http://schemas.openxmlformats.org/officeDocument/2006/math" xmlns:v="urn:schemas-microsoft-com:vml" xmlns:wp14="http://schemas.microsoft.com/office/word/2010/wordprocessingDrawing" xmlns:wp="http://schemas.openxmlformats.org/drawingml/2006/wordprocessingDrawing" xmlns:w10="urn:schemas-microsoft-com:office:word" xmlns:w="http://schemas.openxmlformats.org/wordprocessingml/2006/main" xmlns:w14="http://schemas.microsoft.com/office/word/2010/wordml" xmlns:w15="http://schemas.microsoft.com/office/word/2012/wordml" xmlns:w16se="http://schemas.microsoft.com/office/word/2015/wordml/symex" xmlns:wpg="http://schemas.microsoft.com/office/word/2010/wordprocessingGroup" xmlns:wpi="http://schemas.microsoft.com/office/word/2010/wordprocessingInk" xmlns:wne="http://schemas.microsoft.com/office/word/2006/wordml" xmlns:wps="http://schemas.microsoft.com/office/word/2010/wordprocessingShape" mc:Ignorable="w14 w15 w16se wp14">
   <w:p>
     <w:pPr>
       <w:pStyle w:val="Encabezado"/>
@@ -1116,37 +1295,6 @@
         <w:rStyle w:val="Nmerodepgina"/>
       </w:rPr>
     </w:pPr>
-    <w:r>
-      <w:rPr>
-        <w:noProof/>
-        <w:lang w:val="es-PE" w:eastAsia="es-PE"/>
-      </w:rPr>
-      <w:pict>
-        <v:shapetype id="_x0000_t75" coordsize="21600,21600" o:spt="75" o:preferrelative="t" path="m@4@5l@4@11@9@11@9@5xe" filled="f" stroked="f">
-          <v:stroke joinstyle="miter"/>
-          <v:formulas>
-            <v:f eqn="if lineDrawn pixelLineWidth 0"/>
-            <v:f eqn="sum @0 1 0"/>
-            <v:f eqn="sum 0 0 @1"/>
-            <v:f eqn="prod @2 1 2"/>
-            <v:f eqn="prod @3 21600 pixelWidth"/>
-            <v:f eqn="prod @3 21600 pixelHeight"/>
-            <v:f eqn="sum @0 0 1"/>
-            <v:f eqn="prod @6 1 2"/>
-            <v:f eqn="prod @7 21600 pixelWidth"/>
-            <v:f eqn="sum @8 21600 0"/>
-            <v:f eqn="prod @7 21600 pixelHeight"/>
-            <v:f eqn="sum @10 21600 0"/>
-          </v:formulas>
-          <v:path o:extrusionok="f" gradientshapeok="t" o:connecttype="rect"/>
-          <o:lock v:ext="edit" aspectratio="t"/>
-        </v:shapetype>
-        <v:shape id="WordPictureWatermark32208938" o:spid="_x0000_s2050" type="#_x0000_t75" style="position:absolute;margin-left:0;margin-top:0;width:671.45pt;height:117.55pt;z-index:-251657216;mso-position-horizontal:center;mso-position-horizontal-relative:margin;mso-position-vertical:center;mso-position-vertical-relative:margin" o:allowincell="f">
-          <v:imagedata r:id="rId1" o:title="Marca Agua" gain="19661f" blacklevel="22938f"/>
-          <w10:wrap anchorx="margin" anchory="margin"/>
-        </v:shape>
-      </w:pict>
-    </w:r>
     <w:r>
       <w:rPr>
         <w:rStyle w:val="Nmerodepgina"/>
@@ -1176,7 +1324,7 @@
 </file>
 
 <file path=word/header2.xml><?xml version="1.0" encoding="utf-8"?>
-<w:hdr xmlns:wpc="http://schemas.microsoft.com/office/word/2010/wordprocessingCanvas" xmlns:cx="http://schemas.microsoft.com/office/drawing/2014/chartex" xmlns:cx1="http://schemas.microsoft.com/office/drawing/2015/9/8/chartex" xmlns:cx2="http://schemas.microsoft.com/office/drawing/2015/10/21/chartex" xmlns:cx3="http://schemas.microsoft.com/office/drawing/2016/5/9/chartex" xmlns:cx4="http://schemas.microsoft.com/office/drawing/2016/5/10/chartex" xmlns:cx5="http://schemas.microsoft.com/office/drawing/2016/5/11/chartex" xmlns:cx6="http://schemas.microsoft.com/office/drawing/2016/5/12/chartex" xmlns:cx7="http://schemas.microsoft.com/office/drawing/2016/5/13/chartex" xmlns:cx8="http://schemas.microsoft.com/office/drawing/2016/5/14/chartex" xmlns:mc="http://schemas.openxmlformats.org/markup-compatibility/2006" xmlns:aink="http://schemas.microsoft.com/office/drawing/2016/ink" xmlns:am3d="http://schemas.microsoft.com/office/drawing/2017/model3d" xmlns:o="urn:schemas-microsoft-com:office:office" xmlns:r="http://schemas.openxmlformats.org/officeDocument/2006/relationships" xmlns:m="http://schemas.openxmlformats.org/officeDocument/2006/math" xmlns:v="urn:schemas-microsoft-com:vml" xmlns:wp14="http://schemas.microsoft.com/office/word/2010/wordprocessingDrawing" xmlns:wp="http://schemas.openxmlformats.org/drawingml/2006/wordprocessingDrawing" xmlns:w10="urn:schemas-microsoft-com:office:word" xmlns:w="http://schemas.openxmlformats.org/wordprocessingml/2006/main" xmlns:w14="http://schemas.microsoft.com/office/word/2010/wordml" xmlns:w15="http://schemas.microsoft.com/office/word/2012/wordml" xmlns:w16cex="http://schemas.microsoft.com/office/word/2018/wordml/cex" xmlns:w16cid="http://schemas.microsoft.com/office/word/2016/wordml/cid" xmlns:w16="http://schemas.microsoft.com/office/word/2018/wordml" xmlns:w16se="http://schemas.microsoft.com/office/word/2015/wordml/symex" xmlns:wpg="http://schemas.microsoft.com/office/word/2010/wordprocessingGroup" xmlns:wpi="http://schemas.microsoft.com/office/word/2010/wordprocessingInk" xmlns:wne="http://schemas.microsoft.com/office/word/2006/wordml" xmlns:wps="http://schemas.microsoft.com/office/word/2010/wordprocessingShape" mc:Ignorable="w14 w15 w16se w16cid w16 w16cex wp14">
+<w:hdr xmlns:wpc="http://schemas.microsoft.com/office/word/2010/wordprocessingCanvas" xmlns:cx="http://schemas.microsoft.com/office/drawing/2014/chartex" xmlns:mc="http://schemas.openxmlformats.org/markup-compatibility/2006" xmlns:o="urn:schemas-microsoft-com:office:office" xmlns:r="http://schemas.openxmlformats.org/officeDocument/2006/relationships" xmlns:m="http://schemas.openxmlformats.org/officeDocument/2006/math" xmlns:v="urn:schemas-microsoft-com:vml" xmlns:wp14="http://schemas.microsoft.com/office/word/2010/wordprocessingDrawing" xmlns:wp="http://schemas.openxmlformats.org/drawingml/2006/wordprocessingDrawing" xmlns:w10="urn:schemas-microsoft-com:office:word" xmlns:w="http://schemas.openxmlformats.org/wordprocessingml/2006/main" xmlns:w14="http://schemas.microsoft.com/office/word/2010/wordml" xmlns:w15="http://schemas.microsoft.com/office/word/2012/wordml" xmlns:w16se="http://schemas.microsoft.com/office/word/2015/wordml/symex" xmlns:wpg="http://schemas.microsoft.com/office/word/2010/wordprocessingGroup" xmlns:wpi="http://schemas.microsoft.com/office/word/2010/wordprocessingInk" xmlns:wne="http://schemas.microsoft.com/office/word/2006/wordml" xmlns:wps="http://schemas.microsoft.com/office/word/2010/wordprocessingShape" mc:Ignorable="w14 w15 w16se wp14">
   <w:tbl>
     <w:tblPr>
       <w:tblW w:w="13433" w:type="dxa"/>
@@ -1216,60 +1364,6 @@
               <w:lang w:val="es-ES" w:eastAsia="en-US"/>
             </w:rPr>
           </w:pPr>
-          <w:r>
-            <w:rPr>
-              <w:noProof/>
-              <w:lang w:val="es-PE" w:eastAsia="es-PE"/>
-            </w:rPr>
-            <w:drawing>
-              <wp:inline distT="0" distB="0" distL="0" distR="0">
-                <wp:extent cx="1924050" cy="438150"/>
-                <wp:effectExtent l="0" t="0" r="0" b="0"/>
-                <wp:docPr id="11" name="Imagen 6" descr="CA 1"/>
-                <wp:cNvGraphicFramePr>
-                  <a:graphicFrameLocks xmlns:a="http://schemas.openxmlformats.org/drawingml/2006/main" noChangeAspect="1"/>
-                </wp:cNvGraphicFramePr>
-                <a:graphic xmlns:a="http://schemas.openxmlformats.org/drawingml/2006/main">
-                  <a:graphicData uri="http://schemas.openxmlformats.org/drawingml/2006/picture">
-                    <pic:pic xmlns:pic="http://schemas.openxmlformats.org/drawingml/2006/picture">
-                      <pic:nvPicPr>
-                        <pic:cNvPr id="0" name="Imagen 6" descr="CA 1"/>
-                        <pic:cNvPicPr>
-                          <a:picLocks noChangeAspect="1" noChangeArrowheads="1"/>
-                        </pic:cNvPicPr>
-                      </pic:nvPicPr>
-                      <pic:blipFill>
-                        <a:blip r:embed="rId1">
-                          <a:extLst>
-                            <a:ext uri="{28A0092B-C50C-407E-A947-70E740481C1C}">
-                              <a14:useLocalDpi xmlns:a14="http://schemas.microsoft.com/office/drawing/2010/main" val="0"/>
-                            </a:ext>
-                          </a:extLst>
-                        </a:blip>
-                        <a:srcRect/>
-                        <a:stretch>
-                          <a:fillRect/>
-                        </a:stretch>
-                      </pic:blipFill>
-                      <pic:spPr bwMode="auto">
-                        <a:xfrm>
-                          <a:off x="0" y="0"/>
-                          <a:ext cx="1924050" cy="438150"/>
-                        </a:xfrm>
-                        <a:prstGeom prst="rect">
-                          <a:avLst/>
-                        </a:prstGeom>
-                        <a:noFill/>
-                        <a:ln>
-                          <a:noFill/>
-                        </a:ln>
-                      </pic:spPr>
-                    </pic:pic>
-                  </a:graphicData>
-                </a:graphic>
-              </wp:inline>
-            </w:drawing>
-          </w:r>
         </w:p>
       </w:tc>
       <w:tc>
@@ -1305,60 +1399,6 @@
             <w:pStyle w:val="Encabezado"/>
             <w:jc w:val="center"/>
           </w:pPr>
-          <w:r>
-            <w:rPr>
-              <w:noProof/>
-              <w:lang w:val="es-PE" w:eastAsia="es-PE"/>
-            </w:rPr>
-            <w:drawing>
-              <wp:inline distT="0" distB="0" distL="0" distR="0">
-                <wp:extent cx="933450" cy="409575"/>
-                <wp:effectExtent l="0" t="0" r="0" b="9525"/>
-                <wp:docPr id="10" name="Imagen 5" descr="SCRUMstudy-Partner-Logo"/>
-                <wp:cNvGraphicFramePr>
-                  <a:graphicFrameLocks xmlns:a="http://schemas.openxmlformats.org/drawingml/2006/main" noChangeAspect="1"/>
-                </wp:cNvGraphicFramePr>
-                <a:graphic xmlns:a="http://schemas.openxmlformats.org/drawingml/2006/main">
-                  <a:graphicData uri="http://schemas.openxmlformats.org/drawingml/2006/picture">
-                    <pic:pic xmlns:pic="http://schemas.openxmlformats.org/drawingml/2006/picture">
-                      <pic:nvPicPr>
-                        <pic:cNvPr id="0" name="Imagen 5" descr="SCRUMstudy-Partner-Logo"/>
-                        <pic:cNvPicPr>
-                          <a:picLocks noChangeAspect="1" noChangeArrowheads="1"/>
-                        </pic:cNvPicPr>
-                      </pic:nvPicPr>
-                      <pic:blipFill>
-                        <a:blip r:embed="rId2">
-                          <a:extLst>
-                            <a:ext uri="{28A0092B-C50C-407E-A947-70E740481C1C}">
-                              <a14:useLocalDpi xmlns:a14="http://schemas.microsoft.com/office/drawing/2010/main" val="0"/>
-                            </a:ext>
-                          </a:extLst>
-                        </a:blip>
-                        <a:srcRect/>
-                        <a:stretch>
-                          <a:fillRect/>
-                        </a:stretch>
-                      </pic:blipFill>
-                      <pic:spPr bwMode="auto">
-                        <a:xfrm>
-                          <a:off x="0" y="0"/>
-                          <a:ext cx="933450" cy="409575"/>
-                        </a:xfrm>
-                        <a:prstGeom prst="rect">
-                          <a:avLst/>
-                        </a:prstGeom>
-                        <a:noFill/>
-                        <a:ln>
-                          <a:noFill/>
-                        </a:ln>
-                      </pic:spPr>
-                    </pic:pic>
-                  </a:graphicData>
-                </a:graphic>
-              </wp:inline>
-            </w:drawing>
-          </w:r>
         </w:p>
       </w:tc>
       <w:tc>
@@ -1377,60 +1417,6 @@
             <w:pStyle w:val="Encabezado"/>
             <w:jc w:val="right"/>
           </w:pPr>
-          <w:r>
-            <w:rPr>
-              <w:noProof/>
-              <w:lang w:val="es-PE" w:eastAsia="es-PE"/>
-            </w:rPr>
-            <w:drawing>
-              <wp:inline distT="0" distB="0" distL="0" distR="0">
-                <wp:extent cx="866775" cy="409575"/>
-                <wp:effectExtent l="0" t="0" r="9525" b="9525"/>
-                <wp:docPr id="9" name="Imagen 4" descr="REPsmall"/>
-                <wp:cNvGraphicFramePr>
-                  <a:graphicFrameLocks xmlns:a="http://schemas.openxmlformats.org/drawingml/2006/main" noChangeAspect="1"/>
-                </wp:cNvGraphicFramePr>
-                <a:graphic xmlns:a="http://schemas.openxmlformats.org/drawingml/2006/main">
-                  <a:graphicData uri="http://schemas.openxmlformats.org/drawingml/2006/picture">
-                    <pic:pic xmlns:pic="http://schemas.openxmlformats.org/drawingml/2006/picture">
-                      <pic:nvPicPr>
-                        <pic:cNvPr id="0" name="Imagen 4" descr="REPsmall"/>
-                        <pic:cNvPicPr>
-                          <a:picLocks noChangeAspect="1" noChangeArrowheads="1"/>
-                        </pic:cNvPicPr>
-                      </pic:nvPicPr>
-                      <pic:blipFill>
-                        <a:blip r:embed="rId3">
-                          <a:extLst>
-                            <a:ext uri="{28A0092B-C50C-407E-A947-70E740481C1C}">
-                              <a14:useLocalDpi xmlns:a14="http://schemas.microsoft.com/office/drawing/2010/main" val="0"/>
-                            </a:ext>
-                          </a:extLst>
-                        </a:blip>
-                        <a:srcRect/>
-                        <a:stretch>
-                          <a:fillRect/>
-                        </a:stretch>
-                      </pic:blipFill>
-                      <pic:spPr bwMode="auto">
-                        <a:xfrm>
-                          <a:off x="0" y="0"/>
-                          <a:ext cx="866775" cy="409575"/>
-                        </a:xfrm>
-                        <a:prstGeom prst="rect">
-                          <a:avLst/>
-                        </a:prstGeom>
-                        <a:noFill/>
-                        <a:ln>
-                          <a:noFill/>
-                        </a:ln>
-                      </pic:spPr>
-                    </pic:pic>
-                  </a:graphicData>
-                </a:graphic>
-              </wp:inline>
-            </w:drawing>
-          </w:r>
         </w:p>
       </w:tc>
     </w:tr>
@@ -1467,7 +1453,16 @@
               <w:szCs w:val="16"/>
               <w:lang w:val="es-PE"/>
             </w:rPr>
-            <w:t>FGPR130 - Versión 1.0</w:t>
+            <w:t>SOFTWAREGR11</w:t>
+          </w:r>
+          <w:r>
+            <w:rPr>
+              <w:rFonts w:ascii="Verdana" w:hAnsi="Verdana"/>
+              <w:sz w:val="16"/>
+              <w:szCs w:val="16"/>
+              <w:lang w:val="es-PE"/>
+            </w:rPr>
+            <w:t xml:space="preserve"> - Versión 1.0</w:t>
           </w:r>
         </w:p>
       </w:tc>
@@ -1477,43 +1472,12 @@
     <w:pPr>
       <w:pStyle w:val="Encabezado"/>
     </w:pPr>
-    <w:r>
-      <w:rPr>
-        <w:noProof/>
-        <w:lang w:val="es-PE" w:eastAsia="es-PE"/>
-      </w:rPr>
-      <w:pict>
-        <v:shapetype id="_x0000_t75" coordsize="21600,21600" o:spt="75" o:preferrelative="t" path="m@4@5l@4@11@9@11@9@5xe" filled="f" stroked="f">
-          <v:stroke joinstyle="miter"/>
-          <v:formulas>
-            <v:f eqn="if lineDrawn pixelLineWidth 0"/>
-            <v:f eqn="sum @0 1 0"/>
-            <v:f eqn="sum 0 0 @1"/>
-            <v:f eqn="prod @2 1 2"/>
-            <v:f eqn="prod @3 21600 pixelWidth"/>
-            <v:f eqn="prod @3 21600 pixelHeight"/>
-            <v:f eqn="sum @0 0 1"/>
-            <v:f eqn="prod @6 1 2"/>
-            <v:f eqn="prod @7 21600 pixelWidth"/>
-            <v:f eqn="sum @8 21600 0"/>
-            <v:f eqn="prod @7 21600 pixelHeight"/>
-            <v:f eqn="sum @10 21600 0"/>
-          </v:formulas>
-          <v:path o:extrusionok="f" gradientshapeok="t" o:connecttype="rect"/>
-          <o:lock v:ext="edit" aspectratio="t"/>
-        </v:shapetype>
-        <v:shape id="WordPictureWatermark32208939" o:spid="_x0000_s2051" type="#_x0000_t75" style="position:absolute;margin-left:0;margin-top:0;width:671.45pt;height:117.55pt;z-index:-251656192;mso-position-horizontal:center;mso-position-horizontal-relative:margin;mso-position-vertical:center;mso-position-vertical-relative:margin" o:allowincell="f">
-          <v:imagedata r:id="rId4" o:title="Marca Agua" gain="19661f" blacklevel="22938f"/>
-          <w10:wrap anchorx="margin" anchory="margin"/>
-        </v:shape>
-      </w:pict>
-    </w:r>
   </w:p>
 </w:hdr>
 </file>
 
 <file path=word/header3.xml><?xml version="1.0" encoding="utf-8"?>
-<w:hdr xmlns:wpc="http://schemas.microsoft.com/office/word/2010/wordprocessingCanvas" xmlns:cx="http://schemas.microsoft.com/office/drawing/2014/chartex" xmlns:cx1="http://schemas.microsoft.com/office/drawing/2015/9/8/chartex" xmlns:cx2="http://schemas.microsoft.com/office/drawing/2015/10/21/chartex" xmlns:cx3="http://schemas.microsoft.com/office/drawing/2016/5/9/chartex" xmlns:cx4="http://schemas.microsoft.com/office/drawing/2016/5/10/chartex" xmlns:cx5="http://schemas.microsoft.com/office/drawing/2016/5/11/chartex" xmlns:cx6="http://schemas.microsoft.com/office/drawing/2016/5/12/chartex" xmlns:cx7="http://schemas.microsoft.com/office/drawing/2016/5/13/chartex" xmlns:cx8="http://schemas.microsoft.com/office/drawing/2016/5/14/chartex" xmlns:mc="http://schemas.openxmlformats.org/markup-compatibility/2006" xmlns:aink="http://schemas.microsoft.com/office/drawing/2016/ink" xmlns:am3d="http://schemas.microsoft.com/office/drawing/2017/model3d" xmlns:o="urn:schemas-microsoft-com:office:office" xmlns:r="http://schemas.openxmlformats.org/officeDocument/2006/relationships" xmlns:m="http://schemas.openxmlformats.org/officeDocument/2006/math" xmlns:v="urn:schemas-microsoft-com:vml" xmlns:wp14="http://schemas.microsoft.com/office/word/2010/wordprocessingDrawing" xmlns:wp="http://schemas.openxmlformats.org/drawingml/2006/wordprocessingDrawing" xmlns:w10="urn:schemas-microsoft-com:office:word" xmlns:w="http://schemas.openxmlformats.org/wordprocessingml/2006/main" xmlns:w14="http://schemas.microsoft.com/office/word/2010/wordml" xmlns:w15="http://schemas.microsoft.com/office/word/2012/wordml" xmlns:w16cex="http://schemas.microsoft.com/office/word/2018/wordml/cex" xmlns:w16cid="http://schemas.microsoft.com/office/word/2016/wordml/cid" xmlns:w16="http://schemas.microsoft.com/office/word/2018/wordml" xmlns:w16se="http://schemas.microsoft.com/office/word/2015/wordml/symex" xmlns:wpg="http://schemas.microsoft.com/office/word/2010/wordprocessingGroup" xmlns:wpi="http://schemas.microsoft.com/office/word/2010/wordprocessingInk" xmlns:wne="http://schemas.microsoft.com/office/word/2006/wordml" xmlns:wps="http://schemas.microsoft.com/office/word/2010/wordprocessingShape" mc:Ignorable="w14 w15 w16se w16cid w16 w16cex wp14">
+<w:hdr xmlns:wpc="http://schemas.microsoft.com/office/word/2010/wordprocessingCanvas" xmlns:cx="http://schemas.microsoft.com/office/drawing/2014/chartex" xmlns:mc="http://schemas.openxmlformats.org/markup-compatibility/2006" xmlns:o="urn:schemas-microsoft-com:office:office" xmlns:r="http://schemas.openxmlformats.org/officeDocument/2006/relationships" xmlns:m="http://schemas.openxmlformats.org/officeDocument/2006/math" xmlns:v="urn:schemas-microsoft-com:vml" xmlns:wp14="http://schemas.microsoft.com/office/word/2010/wordprocessingDrawing" xmlns:wp="http://schemas.openxmlformats.org/drawingml/2006/wordprocessingDrawing" xmlns:w10="urn:schemas-microsoft-com:office:word" xmlns:w="http://schemas.openxmlformats.org/wordprocessingml/2006/main" xmlns:w14="http://schemas.microsoft.com/office/word/2010/wordml" xmlns:w15="http://schemas.microsoft.com/office/word/2012/wordml" xmlns:w16se="http://schemas.microsoft.com/office/word/2015/wordml/symex" xmlns:wpg="http://schemas.microsoft.com/office/word/2010/wordprocessingGroup" xmlns:wpi="http://schemas.microsoft.com/office/word/2010/wordprocessingInk" xmlns:wne="http://schemas.microsoft.com/office/word/2006/wordml" xmlns:wps="http://schemas.microsoft.com/office/word/2010/wordprocessingShape" mc:Ignorable="w14 w15 w16se wp14">
   <w:tbl>
     <w:tblPr>
       <w:tblW w:w="13433" w:type="dxa"/>
@@ -1553,60 +1517,6 @@
               <w:lang w:val="es-ES" w:eastAsia="en-US"/>
             </w:rPr>
           </w:pPr>
-          <w:r>
-            <w:rPr>
-              <w:noProof/>
-              <w:lang w:val="es-PE" w:eastAsia="es-PE"/>
-            </w:rPr>
-            <w:drawing>
-              <wp:inline distT="0" distB="0" distL="0" distR="0" wp14:anchorId="6E3C67BF" wp14:editId="1E64EB6C">
-                <wp:extent cx="1924050" cy="438150"/>
-                <wp:effectExtent l="0" t="0" r="0" b="0"/>
-                <wp:docPr id="1" name="Imagen 6" descr="CA 1"/>
-                <wp:cNvGraphicFramePr>
-                  <a:graphicFrameLocks xmlns:a="http://schemas.openxmlformats.org/drawingml/2006/main" noChangeAspect="1"/>
-                </wp:cNvGraphicFramePr>
-                <a:graphic xmlns:a="http://schemas.openxmlformats.org/drawingml/2006/main">
-                  <a:graphicData uri="http://schemas.openxmlformats.org/drawingml/2006/picture">
-                    <pic:pic xmlns:pic="http://schemas.openxmlformats.org/drawingml/2006/picture">
-                      <pic:nvPicPr>
-                        <pic:cNvPr id="0" name="Imagen 6" descr="CA 1"/>
-                        <pic:cNvPicPr>
-                          <a:picLocks noChangeAspect="1" noChangeArrowheads="1"/>
-                        </pic:cNvPicPr>
-                      </pic:nvPicPr>
-                      <pic:blipFill>
-                        <a:blip r:embed="rId1">
-                          <a:extLst>
-                            <a:ext uri="{28A0092B-C50C-407E-A947-70E740481C1C}">
-                              <a14:useLocalDpi xmlns:a14="http://schemas.microsoft.com/office/drawing/2010/main" val="0"/>
-                            </a:ext>
-                          </a:extLst>
-                        </a:blip>
-                        <a:srcRect/>
-                        <a:stretch>
-                          <a:fillRect/>
-                        </a:stretch>
-                      </pic:blipFill>
-                      <pic:spPr bwMode="auto">
-                        <a:xfrm>
-                          <a:off x="0" y="0"/>
-                          <a:ext cx="1924050" cy="438150"/>
-                        </a:xfrm>
-                        <a:prstGeom prst="rect">
-                          <a:avLst/>
-                        </a:prstGeom>
-                        <a:noFill/>
-                        <a:ln>
-                          <a:noFill/>
-                        </a:ln>
-                      </pic:spPr>
-                    </pic:pic>
-                  </a:graphicData>
-                </a:graphic>
-              </wp:inline>
-            </w:drawing>
-          </w:r>
         </w:p>
       </w:tc>
       <w:tc>
@@ -1642,60 +1552,6 @@
             <w:pStyle w:val="Encabezado"/>
             <w:jc w:val="center"/>
           </w:pPr>
-          <w:r>
-            <w:rPr>
-              <w:noProof/>
-              <w:lang w:val="es-PE" w:eastAsia="es-PE"/>
-            </w:rPr>
-            <w:drawing>
-              <wp:inline distT="0" distB="0" distL="0" distR="0" wp14:anchorId="20A84A67" wp14:editId="733B25C9">
-                <wp:extent cx="933450" cy="409575"/>
-                <wp:effectExtent l="0" t="0" r="0" b="9525"/>
-                <wp:docPr id="2" name="Imagen 5" descr="SCRUMstudy-Partner-Logo"/>
-                <wp:cNvGraphicFramePr>
-                  <a:graphicFrameLocks xmlns:a="http://schemas.openxmlformats.org/drawingml/2006/main" noChangeAspect="1"/>
-                </wp:cNvGraphicFramePr>
-                <a:graphic xmlns:a="http://schemas.openxmlformats.org/drawingml/2006/main">
-                  <a:graphicData uri="http://schemas.openxmlformats.org/drawingml/2006/picture">
-                    <pic:pic xmlns:pic="http://schemas.openxmlformats.org/drawingml/2006/picture">
-                      <pic:nvPicPr>
-                        <pic:cNvPr id="0" name="Imagen 5" descr="SCRUMstudy-Partner-Logo"/>
-                        <pic:cNvPicPr>
-                          <a:picLocks noChangeAspect="1" noChangeArrowheads="1"/>
-                        </pic:cNvPicPr>
-                      </pic:nvPicPr>
-                      <pic:blipFill>
-                        <a:blip r:embed="rId2">
-                          <a:extLst>
-                            <a:ext uri="{28A0092B-C50C-407E-A947-70E740481C1C}">
-                              <a14:useLocalDpi xmlns:a14="http://schemas.microsoft.com/office/drawing/2010/main" val="0"/>
-                            </a:ext>
-                          </a:extLst>
-                        </a:blip>
-                        <a:srcRect/>
-                        <a:stretch>
-                          <a:fillRect/>
-                        </a:stretch>
-                      </pic:blipFill>
-                      <pic:spPr bwMode="auto">
-                        <a:xfrm>
-                          <a:off x="0" y="0"/>
-                          <a:ext cx="933450" cy="409575"/>
-                        </a:xfrm>
-                        <a:prstGeom prst="rect">
-                          <a:avLst/>
-                        </a:prstGeom>
-                        <a:noFill/>
-                        <a:ln>
-                          <a:noFill/>
-                        </a:ln>
-                      </pic:spPr>
-                    </pic:pic>
-                  </a:graphicData>
-                </a:graphic>
-              </wp:inline>
-            </w:drawing>
-          </w:r>
         </w:p>
       </w:tc>
       <w:tc>
@@ -1714,60 +1570,6 @@
             <w:pStyle w:val="Encabezado"/>
             <w:jc w:val="right"/>
           </w:pPr>
-          <w:r>
-            <w:rPr>
-              <w:noProof/>
-              <w:lang w:val="es-PE" w:eastAsia="es-PE"/>
-            </w:rPr>
-            <w:drawing>
-              <wp:inline distT="0" distB="0" distL="0" distR="0" wp14:anchorId="3F257E17" wp14:editId="1C630BC1">
-                <wp:extent cx="866775" cy="409575"/>
-                <wp:effectExtent l="0" t="0" r="9525" b="9525"/>
-                <wp:docPr id="4" name="Imagen 4" descr="REPsmall"/>
-                <wp:cNvGraphicFramePr>
-                  <a:graphicFrameLocks xmlns:a="http://schemas.openxmlformats.org/drawingml/2006/main" noChangeAspect="1"/>
-                </wp:cNvGraphicFramePr>
-                <a:graphic xmlns:a="http://schemas.openxmlformats.org/drawingml/2006/main">
-                  <a:graphicData uri="http://schemas.openxmlformats.org/drawingml/2006/picture">
-                    <pic:pic xmlns:pic="http://schemas.openxmlformats.org/drawingml/2006/picture">
-                      <pic:nvPicPr>
-                        <pic:cNvPr id="0" name="Imagen 4" descr="REPsmall"/>
-                        <pic:cNvPicPr>
-                          <a:picLocks noChangeAspect="1" noChangeArrowheads="1"/>
-                        </pic:cNvPicPr>
-                      </pic:nvPicPr>
-                      <pic:blipFill>
-                        <a:blip r:embed="rId3">
-                          <a:extLst>
-                            <a:ext uri="{28A0092B-C50C-407E-A947-70E740481C1C}">
-                              <a14:useLocalDpi xmlns:a14="http://schemas.microsoft.com/office/drawing/2010/main" val="0"/>
-                            </a:ext>
-                          </a:extLst>
-                        </a:blip>
-                        <a:srcRect/>
-                        <a:stretch>
-                          <a:fillRect/>
-                        </a:stretch>
-                      </pic:blipFill>
-                      <pic:spPr bwMode="auto">
-                        <a:xfrm>
-                          <a:off x="0" y="0"/>
-                          <a:ext cx="866775" cy="409575"/>
-                        </a:xfrm>
-                        <a:prstGeom prst="rect">
-                          <a:avLst/>
-                        </a:prstGeom>
-                        <a:noFill/>
-                        <a:ln>
-                          <a:noFill/>
-                        </a:ln>
-                      </pic:spPr>
-                    </pic:pic>
-                  </a:graphicData>
-                </a:graphic>
-              </wp:inline>
-            </w:drawing>
-          </w:r>
         </w:p>
       </w:tc>
     </w:tr>
@@ -1804,53 +1606,75 @@
               <w:szCs w:val="16"/>
               <w:lang w:val="es-PE"/>
             </w:rPr>
-            <w:t>FGPR130 - Versión 1.0</w:t>
+            <w:t>SOFTWAREGR11</w:t>
+          </w:r>
+          <w:r>
+            <w:rPr>
+              <w:rFonts w:ascii="Verdana" w:hAnsi="Verdana"/>
+              <w:sz w:val="16"/>
+              <w:szCs w:val="16"/>
+              <w:lang w:val="es-PE"/>
+            </w:rPr>
+            <w:t xml:space="preserve"> - Versión 1.0</w:t>
           </w:r>
         </w:p>
       </w:tc>
     </w:tr>
   </w:tbl>
-  <w:p>
-    <w:pPr>
-      <w:pStyle w:val="Encabezado"/>
-    </w:pPr>
-    <w:r>
-      <w:rPr>
-        <w:noProof/>
-        <w:lang w:val="es-PE" w:eastAsia="es-PE"/>
-      </w:rPr>
-      <w:pict>
-        <v:shapetype id="_x0000_t75" coordsize="21600,21600" o:spt="75" o:preferrelative="t" path="m@4@5l@4@11@9@11@9@5xe" filled="f" stroked="f">
-          <v:stroke joinstyle="miter"/>
-          <v:formulas>
-            <v:f eqn="if lineDrawn pixelLineWidth 0"/>
-            <v:f eqn="sum @0 1 0"/>
-            <v:f eqn="sum 0 0 @1"/>
-            <v:f eqn="prod @2 1 2"/>
-            <v:f eqn="prod @3 21600 pixelWidth"/>
-            <v:f eqn="prod @3 21600 pixelHeight"/>
-            <v:f eqn="sum @0 0 1"/>
-            <v:f eqn="prod @6 1 2"/>
-            <v:f eqn="prod @7 21600 pixelWidth"/>
-            <v:f eqn="sum @8 21600 0"/>
-            <v:f eqn="prod @7 21600 pixelHeight"/>
-            <v:f eqn="sum @10 21600 0"/>
-          </v:formulas>
-          <v:path o:extrusionok="f" gradientshapeok="t" o:connecttype="rect"/>
-          <o:lock v:ext="edit" aspectratio="t"/>
-        </v:shapetype>
-        <v:shape id="WordPictureWatermark32208937" o:spid="_x0000_s2049" type="#_x0000_t75" style="position:absolute;margin-left:0;margin-top:0;width:671.45pt;height:117.55pt;z-index:-251658240;mso-position-horizontal:center;mso-position-horizontal-relative:margin;mso-position-vertical:center;mso-position-vertical-relative:margin" o:allowincell="f">
-          <v:imagedata r:id="rId4" o:title="Marca Agua" gain="19661f" blacklevel="22938f"/>
-          <w10:wrap anchorx="margin" anchory="margin"/>
-        </v:shape>
-      </w:pict>
-    </w:r>
-  </w:p>
+  <w:sdt>
+    <w:sdtPr>
+      <w:id w:val="-618369459"/>
+      <w:docPartObj>
+        <w:docPartGallery w:val="Watermarks"/>
+        <w:docPartUnique/>
+      </w:docPartObj>
+    </w:sdtPr>
+    <w:sdtContent>
+      <w:p>
+        <w:pPr>
+          <w:pStyle w:val="Encabezado"/>
+        </w:pPr>
+        <w:r>
+          <w:pict>
+            <v:shapetype id="_x0000_t136" coordsize="21600,21600" o:spt="136" adj="10800" path="m@7,l@8,m@5,21600l@6,21600e">
+              <v:formulas>
+                <v:f eqn="sum #0 0 10800"/>
+                <v:f eqn="prod #0 2 1"/>
+                <v:f eqn="sum 21600 0 @1"/>
+                <v:f eqn="sum 0 0 @2"/>
+                <v:f eqn="sum 21600 0 @3"/>
+                <v:f eqn="if @0 @3 0"/>
+                <v:f eqn="if @0 21600 @1"/>
+                <v:f eqn="if @0 0 @2"/>
+                <v:f eqn="if @0 @4 21600"/>
+                <v:f eqn="mid @5 @6"/>
+                <v:f eqn="mid @8 @5"/>
+                <v:f eqn="mid @7 @8"/>
+                <v:f eqn="mid @6 @7"/>
+                <v:f eqn="sum @6 0 @5"/>
+              </v:formulas>
+              <v:path textpathok="t" o:connecttype="custom" o:connectlocs="@9,0;@10,10800;@11,21600;@12,10800" o:connectangles="270,180,90,0"/>
+              <v:textpath on="t" fitshape="t"/>
+              <v:handles>
+                <v:h position="#0,bottomRight" xrange="6629,14971"/>
+              </v:handles>
+              <o:lock v:ext="edit" text="t" shapetype="t"/>
+            </v:shapetype>
+            <v:shape id="PowerPlusWaterMarkObject357732486" o:spid="_x0000_s2052" type="#_x0000_t136" style="position:absolute;margin-left:0;margin-top:0;width:494.9pt;height:164.95pt;rotation:315;z-index:-251657216;mso-position-horizontal:center;mso-position-horizontal-relative:margin;mso-position-vertical:center;mso-position-vertical-relative:margin" o:allowincell="f" fillcolor="silver" stroked="f">
+              <v:fill opacity=".5"/>
+              <v:textpath style="font-family:&quot;calibri&quot;;font-size:1pt" string="NO COPIAR"/>
+              <w10:wrap anchorx="margin" anchory="margin"/>
+            </v:shape>
+          </w:pict>
+        </w:r>
+      </w:p>
+    </w:sdtContent>
+  </w:sdt>
 </w:hdr>
 </file>
 
 <file path=word/numbering.xml><?xml version="1.0" encoding="utf-8"?>
-<w:numbering xmlns:wpc="http://schemas.microsoft.com/office/word/2010/wordprocessingCanvas" xmlns:cx="http://schemas.microsoft.com/office/drawing/2014/chartex" xmlns:cx1="http://schemas.microsoft.com/office/drawing/2015/9/8/chartex" xmlns:cx2="http://schemas.microsoft.com/office/drawing/2015/10/21/chartex" xmlns:cx3="http://schemas.microsoft.com/office/drawing/2016/5/9/chartex" xmlns:cx4="http://schemas.microsoft.com/office/drawing/2016/5/10/chartex" xmlns:cx5="http://schemas.microsoft.com/office/drawing/2016/5/11/chartex" xmlns:cx6="http://schemas.microsoft.com/office/drawing/2016/5/12/chartex" xmlns:cx7="http://schemas.microsoft.com/office/drawing/2016/5/13/chartex" xmlns:cx8="http://schemas.microsoft.com/office/drawing/2016/5/14/chartex" xmlns:mc="http://schemas.openxmlformats.org/markup-compatibility/2006" xmlns:aink="http://schemas.microsoft.com/office/drawing/2016/ink" xmlns:am3d="http://schemas.microsoft.com/office/drawing/2017/model3d" xmlns:o="urn:schemas-microsoft-com:office:office" xmlns:r="http://schemas.openxmlformats.org/officeDocument/2006/relationships" xmlns:m="http://schemas.openxmlformats.org/officeDocument/2006/math" xmlns:v="urn:schemas-microsoft-com:vml" xmlns:wp14="http://schemas.microsoft.com/office/word/2010/wordprocessingDrawing" xmlns:wp="http://schemas.openxmlformats.org/drawingml/2006/wordprocessingDrawing" xmlns:w10="urn:schemas-microsoft-com:office:word" xmlns:w="http://schemas.openxmlformats.org/wordprocessingml/2006/main" xmlns:w14="http://schemas.microsoft.com/office/word/2010/wordml" xmlns:w15="http://schemas.microsoft.com/office/word/2012/wordml" xmlns:w16cex="http://schemas.microsoft.com/office/word/2018/wordml/cex" xmlns:w16cid="http://schemas.microsoft.com/office/word/2016/wordml/cid" xmlns:w16="http://schemas.microsoft.com/office/word/2018/wordml" xmlns:w16se="http://schemas.microsoft.com/office/word/2015/wordml/symex" xmlns:wpg="http://schemas.microsoft.com/office/word/2010/wordprocessingGroup" xmlns:wpi="http://schemas.microsoft.com/office/word/2010/wordprocessingInk" xmlns:wne="http://schemas.microsoft.com/office/word/2006/wordml" xmlns:wps="http://schemas.microsoft.com/office/word/2010/wordprocessingShape" mc:Ignorable="w14 w15 w16se w16cid w16 w16cex wp14">
+<w:numbering xmlns:wpc="http://schemas.microsoft.com/office/word/2010/wordprocessingCanvas" xmlns:cx="http://schemas.microsoft.com/office/drawing/2014/chartex" xmlns:mc="http://schemas.openxmlformats.org/markup-compatibility/2006" xmlns:o="urn:schemas-microsoft-com:office:office" xmlns:r="http://schemas.openxmlformats.org/officeDocument/2006/relationships" xmlns:m="http://schemas.openxmlformats.org/officeDocument/2006/math" xmlns:v="urn:schemas-microsoft-com:vml" xmlns:wp14="http://schemas.microsoft.com/office/word/2010/wordprocessingDrawing" xmlns:wp="http://schemas.openxmlformats.org/drawingml/2006/wordprocessingDrawing" xmlns:w10="urn:schemas-microsoft-com:office:word" xmlns:w="http://schemas.openxmlformats.org/wordprocessingml/2006/main" xmlns:w14="http://schemas.microsoft.com/office/word/2010/wordml" xmlns:w15="http://schemas.microsoft.com/office/word/2012/wordml" xmlns:w16se="http://schemas.microsoft.com/office/word/2015/wordml/symex" xmlns:wpg="http://schemas.microsoft.com/office/word/2010/wordprocessingGroup" xmlns:wpi="http://schemas.microsoft.com/office/word/2010/wordprocessingInk" xmlns:wne="http://schemas.microsoft.com/office/word/2006/wordml" xmlns:wps="http://schemas.microsoft.com/office/word/2010/wordprocessingShape" mc:Ignorable="w14 w15 w16se wp14">
   <w:abstractNum w:abstractNumId="0" w15:restartNumberingAfterBreak="0">
     <w:nsid w:val="0B66709E"/>
     <w:multiLevelType w:val="singleLevel"/>
@@ -2294,7 +2118,7 @@
 </file>
 
 <file path=word/styles.xml><?xml version="1.0" encoding="utf-8"?>
-<w:styles xmlns:mc="http://schemas.openxmlformats.org/markup-compatibility/2006" xmlns:r="http://schemas.openxmlformats.org/officeDocument/2006/relationships" xmlns:w="http://schemas.openxmlformats.org/wordprocessingml/2006/main" xmlns:w14="http://schemas.microsoft.com/office/word/2010/wordml" xmlns:w15="http://schemas.microsoft.com/office/word/2012/wordml" xmlns:w16cex="http://schemas.microsoft.com/office/word/2018/wordml/cex" xmlns:w16cid="http://schemas.microsoft.com/office/word/2016/wordml/cid" xmlns:w16="http://schemas.microsoft.com/office/word/2018/wordml" xmlns:w16se="http://schemas.microsoft.com/office/word/2015/wordml/symex" mc:Ignorable="w14 w15 w16se w16cid w16 w16cex">
+<w:styles xmlns:mc="http://schemas.openxmlformats.org/markup-compatibility/2006" xmlns:r="http://schemas.openxmlformats.org/officeDocument/2006/relationships" xmlns:w="http://schemas.openxmlformats.org/wordprocessingml/2006/main" xmlns:w14="http://schemas.microsoft.com/office/word/2010/wordml" xmlns:w15="http://schemas.microsoft.com/office/word/2012/wordml" xmlns:w16se="http://schemas.microsoft.com/office/word/2015/wordml/symex" mc:Ignorable="w14 w15 w16se">
   <w:docDefaults>
     <w:rPrDefault>
       <w:rPr>
@@ -2304,7 +2128,7 @@
     </w:rPrDefault>
     <w:pPrDefault/>
   </w:docDefaults>
-  <w:latentStyles w:defLockedState="0" w:defUIPriority="0" w:defSemiHidden="0" w:defUnhideWhenUsed="0" w:defQFormat="0" w:count="376">
+  <w:latentStyles w:defLockedState="0" w:defUIPriority="0" w:defSemiHidden="0" w:defUnhideWhenUsed="0" w:defQFormat="0" w:count="371">
     <w:lsdException w:name="Normal" w:qFormat="1"/>
     <w:lsdException w:name="heading 1" w:qFormat="1"/>
     <w:lsdException w:name="heading 2" w:qFormat="1"/>
@@ -2322,6 +2146,7 @@
     <w:lsdException w:name="Strong" w:qFormat="1"/>
     <w:lsdException w:name="Emphasis" w:qFormat="1"/>
     <w:lsdException w:name="HTML Keyboard" w:semiHidden="1" w:unhideWhenUsed="1"/>
+    <w:lsdException w:name="Normal Table" w:semiHidden="1" w:unhideWhenUsed="1"/>
     <w:lsdException w:name="annotation subject" w:semiHidden="1" w:unhideWhenUsed="1"/>
     <w:lsdException w:name="No List" w:semiHidden="1" w:unhideWhenUsed="1"/>
     <w:lsdException w:name="Outline List 1" w:semiHidden="1" w:unhideWhenUsed="1"/>
@@ -2364,8 +2189,11 @@
     <w:lsdException w:name="Table Contemporary" w:semiHidden="1" w:unhideWhenUsed="1"/>
     <w:lsdException w:name="Table Elegant" w:semiHidden="1" w:unhideWhenUsed="1"/>
     <w:lsdException w:name="Table Professional" w:semiHidden="1" w:unhideWhenUsed="1"/>
+    <w:lsdException w:name="Table Subtle 1" w:semiHidden="1" w:unhideWhenUsed="1"/>
     <w:lsdException w:name="Table Subtle 2" w:semiHidden="1" w:unhideWhenUsed="1"/>
     <w:lsdException w:name="Table Web 1" w:semiHidden="1" w:unhideWhenUsed="1"/>
+    <w:lsdException w:name="Table Web 2" w:semiHidden="1" w:unhideWhenUsed="1"/>
+    <w:lsdException w:name="Table Web 3" w:semiHidden="1" w:unhideWhenUsed="1"/>
     <w:lsdException w:name="Balloon Text" w:semiHidden="1" w:unhideWhenUsed="1"/>
     <w:lsdException w:name="Table Theme" w:semiHidden="1" w:unhideWhenUsed="1"/>
     <w:lsdException w:name="Placeholder Text" w:semiHidden="1" w:uiPriority="99"/>
@@ -2583,11 +2411,6 @@
     <w:lsdException w:name="List Table 5 Dark Accent 6" w:uiPriority="50"/>
     <w:lsdException w:name="List Table 6 Colorful Accent 6" w:uiPriority="51"/>
     <w:lsdException w:name="List Table 7 Colorful Accent 6" w:uiPriority="52"/>
-    <w:lsdException w:name="Mention" w:semiHidden="1" w:uiPriority="99" w:unhideWhenUsed="1"/>
-    <w:lsdException w:name="Smart Hyperlink" w:semiHidden="1" w:uiPriority="99" w:unhideWhenUsed="1"/>
-    <w:lsdException w:name="Hashtag" w:semiHidden="1" w:uiPriority="99" w:unhideWhenUsed="1"/>
-    <w:lsdException w:name="Unresolved Mention" w:semiHidden="1" w:uiPriority="99" w:unhideWhenUsed="1"/>
-    <w:lsdException w:name="Smart Link" w:semiHidden="1" w:uiPriority="99" w:unhideWhenUsed="1"/>
   </w:latentStyles>
   <w:style w:type="paragraph" w:default="1" w:styleId="Normal">
     <w:name w:val="Normal"/>

--- a/FGPR_130_06 - Cronograma del Proyecto.docx
+++ b/FGPR_130_06 - Cronograma del Proyecto.docx
@@ -1,6 +1,6 @@
 
 <file path=word/document.xml><?xml version="1.0" encoding="utf-8"?>
-<w:document xmlns:wpc="http://schemas.microsoft.com/office/word/2010/wordprocessingCanvas" xmlns:cx="http://schemas.microsoft.com/office/drawing/2014/chartex" xmlns:mc="http://schemas.openxmlformats.org/markup-compatibility/2006" xmlns:o="urn:schemas-microsoft-com:office:office" xmlns:r="http://schemas.openxmlformats.org/officeDocument/2006/relationships" xmlns:m="http://schemas.openxmlformats.org/officeDocument/2006/math" xmlns:v="urn:schemas-microsoft-com:vml" xmlns:wp14="http://schemas.microsoft.com/office/word/2010/wordprocessingDrawing" xmlns:wp="http://schemas.openxmlformats.org/drawingml/2006/wordprocessingDrawing" xmlns:w10="urn:schemas-microsoft-com:office:word" xmlns:w="http://schemas.openxmlformats.org/wordprocessingml/2006/main" xmlns:w14="http://schemas.microsoft.com/office/word/2010/wordml" xmlns:w15="http://schemas.microsoft.com/office/word/2012/wordml" xmlns:w16se="http://schemas.microsoft.com/office/word/2015/wordml/symex" xmlns:wpg="http://schemas.microsoft.com/office/word/2010/wordprocessingGroup" xmlns:wpi="http://schemas.microsoft.com/office/word/2010/wordprocessingInk" xmlns:wne="http://schemas.microsoft.com/office/word/2006/wordml" xmlns:wps="http://schemas.microsoft.com/office/word/2010/wordprocessingShape" mc:Ignorable="w14 w15 w16se wp14">
+<w:document xmlns:wpc="http://schemas.microsoft.com/office/word/2010/wordprocessingCanvas" xmlns:cx="http://schemas.microsoft.com/office/drawing/2014/chartex" xmlns:cx1="http://schemas.microsoft.com/office/drawing/2015/9/8/chartex" xmlns:cx2="http://schemas.microsoft.com/office/drawing/2015/10/21/chartex" xmlns:cx3="http://schemas.microsoft.com/office/drawing/2016/5/9/chartex" xmlns:cx4="http://schemas.microsoft.com/office/drawing/2016/5/10/chartex" xmlns:cx5="http://schemas.microsoft.com/office/drawing/2016/5/11/chartex" xmlns:cx6="http://schemas.microsoft.com/office/drawing/2016/5/12/chartex" xmlns:cx7="http://schemas.microsoft.com/office/drawing/2016/5/13/chartex" xmlns:cx8="http://schemas.microsoft.com/office/drawing/2016/5/14/chartex" xmlns:mc="http://schemas.openxmlformats.org/markup-compatibility/2006" xmlns:aink="http://schemas.microsoft.com/office/drawing/2016/ink" xmlns:am3d="http://schemas.microsoft.com/office/drawing/2017/model3d" xmlns:o="urn:schemas-microsoft-com:office:office" xmlns:r="http://schemas.openxmlformats.org/officeDocument/2006/relationships" xmlns:m="http://schemas.openxmlformats.org/officeDocument/2006/math" xmlns:v="urn:schemas-microsoft-com:vml" xmlns:wp14="http://schemas.microsoft.com/office/word/2010/wordprocessingDrawing" xmlns:wp="http://schemas.openxmlformats.org/drawingml/2006/wordprocessingDrawing" xmlns:w10="urn:schemas-microsoft-com:office:word" xmlns:w="http://schemas.openxmlformats.org/wordprocessingml/2006/main" xmlns:w14="http://schemas.microsoft.com/office/word/2010/wordml" xmlns:w15="http://schemas.microsoft.com/office/word/2012/wordml" xmlns:w16cex="http://schemas.microsoft.com/office/word/2018/wordml/cex" xmlns:w16cid="http://schemas.microsoft.com/office/word/2016/wordml/cid" xmlns:w16="http://schemas.microsoft.com/office/word/2018/wordml" xmlns:w16se="http://schemas.microsoft.com/office/word/2015/wordml/symex" xmlns:wpg="http://schemas.microsoft.com/office/word/2010/wordprocessingGroup" xmlns:wpi="http://schemas.microsoft.com/office/word/2010/wordprocessingInk" xmlns:wne="http://schemas.microsoft.com/office/word/2006/wordml" xmlns:wps="http://schemas.microsoft.com/office/word/2010/wordprocessingShape" mc:Ignorable="w14 w15 w16se w16cid w16 w16cex wp14">
   <w:body>
     <w:tbl>
       <w:tblPr>
@@ -447,16 +447,7 @@
                 <w:szCs w:val="18"/>
                 <w:lang w:val="es-ES"/>
               </w:rPr>
-              <w:t>V1.</w:t>
-            </w:r>
-            <w:r>
-              <w:rPr>
-                <w:rFonts w:ascii="Verdana" w:hAnsi="Verdana" w:cs="Arial"/>
-                <w:sz w:val="18"/>
-                <w:szCs w:val="18"/>
-                <w:lang w:val="es-ES"/>
-              </w:rPr>
-              <w:t>1</w:t>
+              <w:t>V1.1</w:t>
             </w:r>
           </w:p>
         </w:tc>
@@ -557,16 +548,7 @@
                 <w:szCs w:val="18"/>
                 <w:lang w:val="es-ES"/>
               </w:rPr>
-              <w:t>22</w:t>
-            </w:r>
-            <w:r>
-              <w:rPr>
-                <w:rFonts w:ascii="Verdana" w:hAnsi="Verdana" w:cs="Arial"/>
-                <w:sz w:val="18"/>
-                <w:szCs w:val="18"/>
-                <w:lang w:val="es-ES"/>
-              </w:rPr>
-              <w:t>/11/2020</w:t>
+              <w:t>22/11/2020</w:t>
             </w:r>
           </w:p>
         </w:tc>
@@ -625,8 +607,7 @@
         <w:rPr>
           <w:rFonts w:ascii="Verdana" w:hAnsi="Verdana"/>
           <w:i/>
-          <w:sz w:val="32"/>
-          <w:szCs w:val="32"/>
+          <w:szCs w:val="18"/>
           <w:lang w:val="es-ES"/>
           <w14:shadow w14:blurRad="50800" w14:dist="38100" w14:dir="2700000" w14:sx="100000" w14:sy="100000" w14:kx="0" w14:ky="0" w14:algn="tl">
             <w14:srgbClr w14:val="000000">
@@ -652,24 +633,6 @@
       </w:r>
       <w:bookmarkStart w:id="0" w:name="_GoBack"/>
       <w:bookmarkEnd w:id="0"/>
-    </w:p>
-    <w:p>
-      <w:pPr>
-        <w:pStyle w:val="Textoindependiente"/>
-        <w:ind w:left="170" w:right="170"/>
-        <w:jc w:val="center"/>
-        <w:rPr>
-          <w:rFonts w:ascii="Verdana" w:hAnsi="Verdana"/>
-          <w:i/>
-          <w:szCs w:val="18"/>
-          <w:lang w:val="es-ES"/>
-          <w14:shadow w14:blurRad="50800" w14:dist="38100" w14:dir="2700000" w14:sx="100000" w14:sy="100000" w14:kx="0" w14:ky="0" w14:algn="tl">
-            <w14:srgbClr w14:val="000000">
-              <w14:alpha w14:val="60000"/>
-            </w14:srgbClr>
-          </w14:shadow>
-        </w:rPr>
-      </w:pPr>
     </w:p>
     <w:tbl>
       <w:tblPr>
@@ -846,8 +809,7 @@
           <w:sz w:val="16"/>
           <w:lang w:val="es-ES"/>
         </w:rPr>
-        <w:lastRenderedPageBreak/>
-        <w:object w:dxaOrig="1440" w:dyaOrig="1440">
+        <w:object w:dxaOrig="1440" w:dyaOrig="1440" w14:anchorId="7305D280">
           <v:shapetype id="_x0000_t75" coordsize="21600,21600" o:spt="75" o:preferrelative="t" path="m@4@5l@4@11@9@11@9@5xe" filled="f" stroked="f">
             <v:stroke joinstyle="miter"/>
             <v:formulas>
@@ -871,7 +833,7 @@
             <v:imagedata r:id="rId7" o:title=""/>
             <w10:wrap type="square" side="right"/>
           </v:shape>
-          <o:OLEObject Type="Embed" ProgID="AcroExch.Document.DC" ShapeID="_x0000_s1026" DrawAspect="Content" ObjectID="_1667566714" r:id="rId8"/>
+          <o:OLEObject Type="Embed" ProgID="Acrobat.Document.DC" ShapeID="_x0000_s1026" DrawAspect="Content" ObjectID="_1667584268" r:id="rId8"/>
         </w:object>
       </w:r>
     </w:p>
@@ -912,6 +874,7 @@
           <w:sz w:val="16"/>
           <w:lang w:val="es-ES"/>
         </w:rPr>
+        <w:lastRenderedPageBreak/>
         <w:t>Nota:</w:t>
       </w:r>
       <w:r>
@@ -1022,7 +985,7 @@
 </file>
 
 <file path=word/endnotes.xml><?xml version="1.0" encoding="utf-8"?>
-<w:endnotes xmlns:wpc="http://schemas.microsoft.com/office/word/2010/wordprocessingCanvas" xmlns:cx="http://schemas.microsoft.com/office/drawing/2014/chartex" xmlns:mc="http://schemas.openxmlformats.org/markup-compatibility/2006" xmlns:o="urn:schemas-microsoft-com:office:office" xmlns:r="http://schemas.openxmlformats.org/officeDocument/2006/relationships" xmlns:m="http://schemas.openxmlformats.org/officeDocument/2006/math" xmlns:v="urn:schemas-microsoft-com:vml" xmlns:wp14="http://schemas.microsoft.com/office/word/2010/wordprocessingDrawing" xmlns:wp="http://schemas.openxmlformats.org/drawingml/2006/wordprocessingDrawing" xmlns:w10="urn:schemas-microsoft-com:office:word" xmlns:w="http://schemas.openxmlformats.org/wordprocessingml/2006/main" xmlns:w14="http://schemas.microsoft.com/office/word/2010/wordml" xmlns:w15="http://schemas.microsoft.com/office/word/2012/wordml" xmlns:w16se="http://schemas.microsoft.com/office/word/2015/wordml/symex" xmlns:wpg="http://schemas.microsoft.com/office/word/2010/wordprocessingGroup" xmlns:wpi="http://schemas.microsoft.com/office/word/2010/wordprocessingInk" xmlns:wne="http://schemas.microsoft.com/office/word/2006/wordml" xmlns:wps="http://schemas.microsoft.com/office/word/2010/wordprocessingShape" mc:Ignorable="w14 w15 w16se wp14">
+<w:endnotes xmlns:wpc="http://schemas.microsoft.com/office/word/2010/wordprocessingCanvas" xmlns:cx="http://schemas.microsoft.com/office/drawing/2014/chartex" xmlns:cx1="http://schemas.microsoft.com/office/drawing/2015/9/8/chartex" xmlns:cx2="http://schemas.microsoft.com/office/drawing/2015/10/21/chartex" xmlns:cx3="http://schemas.microsoft.com/office/drawing/2016/5/9/chartex" xmlns:cx4="http://schemas.microsoft.com/office/drawing/2016/5/10/chartex" xmlns:cx5="http://schemas.microsoft.com/office/drawing/2016/5/11/chartex" xmlns:cx6="http://schemas.microsoft.com/office/drawing/2016/5/12/chartex" xmlns:cx7="http://schemas.microsoft.com/office/drawing/2016/5/13/chartex" xmlns:cx8="http://schemas.microsoft.com/office/drawing/2016/5/14/chartex" xmlns:mc="http://schemas.openxmlformats.org/markup-compatibility/2006" xmlns:aink="http://schemas.microsoft.com/office/drawing/2016/ink" xmlns:am3d="http://schemas.microsoft.com/office/drawing/2017/model3d" xmlns:o="urn:schemas-microsoft-com:office:office" xmlns:r="http://schemas.openxmlformats.org/officeDocument/2006/relationships" xmlns:m="http://schemas.openxmlformats.org/officeDocument/2006/math" xmlns:v="urn:schemas-microsoft-com:vml" xmlns:wp14="http://schemas.microsoft.com/office/word/2010/wordprocessingDrawing" xmlns:wp="http://schemas.openxmlformats.org/drawingml/2006/wordprocessingDrawing" xmlns:w10="urn:schemas-microsoft-com:office:word" xmlns:w="http://schemas.openxmlformats.org/wordprocessingml/2006/main" xmlns:w14="http://schemas.microsoft.com/office/word/2010/wordml" xmlns:w15="http://schemas.microsoft.com/office/word/2012/wordml" xmlns:w16cex="http://schemas.microsoft.com/office/word/2018/wordml/cex" xmlns:w16cid="http://schemas.microsoft.com/office/word/2016/wordml/cid" xmlns:w16="http://schemas.microsoft.com/office/word/2018/wordml" xmlns:w16se="http://schemas.microsoft.com/office/word/2015/wordml/symex" xmlns:wpg="http://schemas.microsoft.com/office/word/2010/wordprocessingGroup" xmlns:wpi="http://schemas.microsoft.com/office/word/2010/wordprocessingInk" xmlns:wne="http://schemas.microsoft.com/office/word/2006/wordml" xmlns:wps="http://schemas.microsoft.com/office/word/2010/wordprocessingShape" mc:Ignorable="w14 w15 w16se w16cid w16 w16cex wp14">
   <w:endnote w:type="separator" w:id="-1">
     <w:p>
       <w:pPr>
@@ -1047,7 +1010,7 @@
 </file>
 
 <file path=word/footer1.xml><?xml version="1.0" encoding="utf-8"?>
-<w:ftr xmlns:wpc="http://schemas.microsoft.com/office/word/2010/wordprocessingCanvas" xmlns:cx="http://schemas.microsoft.com/office/drawing/2014/chartex" xmlns:mc="http://schemas.openxmlformats.org/markup-compatibility/2006" xmlns:o="urn:schemas-microsoft-com:office:office" xmlns:r="http://schemas.openxmlformats.org/officeDocument/2006/relationships" xmlns:m="http://schemas.openxmlformats.org/officeDocument/2006/math" xmlns:v="urn:schemas-microsoft-com:vml" xmlns:wp14="http://schemas.microsoft.com/office/word/2010/wordprocessingDrawing" xmlns:wp="http://schemas.openxmlformats.org/drawingml/2006/wordprocessingDrawing" xmlns:w10="urn:schemas-microsoft-com:office:word" xmlns:w="http://schemas.openxmlformats.org/wordprocessingml/2006/main" xmlns:w14="http://schemas.microsoft.com/office/word/2010/wordml" xmlns:w15="http://schemas.microsoft.com/office/word/2012/wordml" xmlns:w16se="http://schemas.microsoft.com/office/word/2015/wordml/symex" xmlns:wpg="http://schemas.microsoft.com/office/word/2010/wordprocessingGroup" xmlns:wpi="http://schemas.microsoft.com/office/word/2010/wordprocessingInk" xmlns:wne="http://schemas.microsoft.com/office/word/2006/wordml" xmlns:wps="http://schemas.microsoft.com/office/word/2010/wordprocessingShape" mc:Ignorable="w14 w15 w16se wp14">
+<w:ftr xmlns:wpc="http://schemas.microsoft.com/office/word/2010/wordprocessingCanvas" xmlns:cx="http://schemas.microsoft.com/office/drawing/2014/chartex" xmlns:cx1="http://schemas.microsoft.com/office/drawing/2015/9/8/chartex" xmlns:cx2="http://schemas.microsoft.com/office/drawing/2015/10/21/chartex" xmlns:cx3="http://schemas.microsoft.com/office/drawing/2016/5/9/chartex" xmlns:cx4="http://schemas.microsoft.com/office/drawing/2016/5/10/chartex" xmlns:cx5="http://schemas.microsoft.com/office/drawing/2016/5/11/chartex" xmlns:cx6="http://schemas.microsoft.com/office/drawing/2016/5/12/chartex" xmlns:cx7="http://schemas.microsoft.com/office/drawing/2016/5/13/chartex" xmlns:cx8="http://schemas.microsoft.com/office/drawing/2016/5/14/chartex" xmlns:mc="http://schemas.openxmlformats.org/markup-compatibility/2006" xmlns:aink="http://schemas.microsoft.com/office/drawing/2016/ink" xmlns:am3d="http://schemas.microsoft.com/office/drawing/2017/model3d" xmlns:o="urn:schemas-microsoft-com:office:office" xmlns:r="http://schemas.openxmlformats.org/officeDocument/2006/relationships" xmlns:m="http://schemas.openxmlformats.org/officeDocument/2006/math" xmlns:v="urn:schemas-microsoft-com:vml" xmlns:wp14="http://schemas.microsoft.com/office/word/2010/wordprocessingDrawing" xmlns:wp="http://schemas.openxmlformats.org/drawingml/2006/wordprocessingDrawing" xmlns:w10="urn:schemas-microsoft-com:office:word" xmlns:w="http://schemas.openxmlformats.org/wordprocessingml/2006/main" xmlns:w14="http://schemas.microsoft.com/office/word/2010/wordml" xmlns:w15="http://schemas.microsoft.com/office/word/2012/wordml" xmlns:w16cex="http://schemas.microsoft.com/office/word/2018/wordml/cex" xmlns:w16cid="http://schemas.microsoft.com/office/word/2016/wordml/cid" xmlns:w16="http://schemas.microsoft.com/office/word/2018/wordml" xmlns:w16se="http://schemas.microsoft.com/office/word/2015/wordml/symex" xmlns:wpg="http://schemas.microsoft.com/office/word/2010/wordprocessingGroup" xmlns:wpi="http://schemas.microsoft.com/office/word/2010/wordprocessingInk" xmlns:wne="http://schemas.microsoft.com/office/word/2006/wordml" xmlns:wps="http://schemas.microsoft.com/office/word/2010/wordprocessingShape" mc:Ignorable="w14 w15 w16se w16cid w16 w16cex wp14">
   <w:p>
     <w:pPr>
       <w:pStyle w:val="Piedepgina"/>
@@ -1057,7 +1020,7 @@
 </file>
 
 <file path=word/footer2.xml><?xml version="1.0" encoding="utf-8"?>
-<w:ftr xmlns:wpc="http://schemas.microsoft.com/office/word/2010/wordprocessingCanvas" xmlns:cx="http://schemas.microsoft.com/office/drawing/2014/chartex" xmlns:mc="http://schemas.openxmlformats.org/markup-compatibility/2006" xmlns:o="urn:schemas-microsoft-com:office:office" xmlns:r="http://schemas.openxmlformats.org/officeDocument/2006/relationships" xmlns:m="http://schemas.openxmlformats.org/officeDocument/2006/math" xmlns:v="urn:schemas-microsoft-com:vml" xmlns:wp14="http://schemas.microsoft.com/office/word/2010/wordprocessingDrawing" xmlns:wp="http://schemas.openxmlformats.org/drawingml/2006/wordprocessingDrawing" xmlns:w10="urn:schemas-microsoft-com:office:word" xmlns:w="http://schemas.openxmlformats.org/wordprocessingml/2006/main" xmlns:w14="http://schemas.microsoft.com/office/word/2010/wordml" xmlns:w15="http://schemas.microsoft.com/office/word/2012/wordml" xmlns:w16se="http://schemas.microsoft.com/office/word/2015/wordml/symex" xmlns:wpg="http://schemas.microsoft.com/office/word/2010/wordprocessingGroup" xmlns:wpi="http://schemas.microsoft.com/office/word/2010/wordprocessingInk" xmlns:wne="http://schemas.microsoft.com/office/word/2006/wordml" xmlns:wps="http://schemas.microsoft.com/office/word/2010/wordprocessingShape" mc:Ignorable="w14 w15 w16se wp14">
+<w:ftr xmlns:wpc="http://schemas.microsoft.com/office/word/2010/wordprocessingCanvas" xmlns:cx="http://schemas.microsoft.com/office/drawing/2014/chartex" xmlns:cx1="http://schemas.microsoft.com/office/drawing/2015/9/8/chartex" xmlns:cx2="http://schemas.microsoft.com/office/drawing/2015/10/21/chartex" xmlns:cx3="http://schemas.microsoft.com/office/drawing/2016/5/9/chartex" xmlns:cx4="http://schemas.microsoft.com/office/drawing/2016/5/10/chartex" xmlns:cx5="http://schemas.microsoft.com/office/drawing/2016/5/11/chartex" xmlns:cx6="http://schemas.microsoft.com/office/drawing/2016/5/12/chartex" xmlns:cx7="http://schemas.microsoft.com/office/drawing/2016/5/13/chartex" xmlns:cx8="http://schemas.microsoft.com/office/drawing/2016/5/14/chartex" xmlns:mc="http://schemas.openxmlformats.org/markup-compatibility/2006" xmlns:aink="http://schemas.microsoft.com/office/drawing/2016/ink" xmlns:am3d="http://schemas.microsoft.com/office/drawing/2017/model3d" xmlns:o="urn:schemas-microsoft-com:office:office" xmlns:r="http://schemas.openxmlformats.org/officeDocument/2006/relationships" xmlns:m="http://schemas.openxmlformats.org/officeDocument/2006/math" xmlns:v="urn:schemas-microsoft-com:vml" xmlns:wp14="http://schemas.microsoft.com/office/word/2010/wordprocessingDrawing" xmlns:wp="http://schemas.openxmlformats.org/drawingml/2006/wordprocessingDrawing" xmlns:w10="urn:schemas-microsoft-com:office:word" xmlns:w="http://schemas.openxmlformats.org/wordprocessingml/2006/main" xmlns:w14="http://schemas.microsoft.com/office/word/2010/wordml" xmlns:w15="http://schemas.microsoft.com/office/word/2012/wordml" xmlns:w16cex="http://schemas.microsoft.com/office/word/2018/wordml/cex" xmlns:w16cid="http://schemas.microsoft.com/office/word/2016/wordml/cid" xmlns:w16="http://schemas.microsoft.com/office/word/2018/wordml" xmlns:w16se="http://schemas.microsoft.com/office/word/2015/wordml/symex" xmlns:wpg="http://schemas.microsoft.com/office/word/2010/wordprocessingGroup" xmlns:wpi="http://schemas.microsoft.com/office/word/2010/wordprocessingInk" xmlns:wne="http://schemas.microsoft.com/office/word/2006/wordml" xmlns:wps="http://schemas.microsoft.com/office/word/2010/wordprocessingShape" mc:Ignorable="w14 w15 w16se w16cid w16 w16cex wp14">
   <w:tbl>
     <w:tblPr>
       <w:tblW w:w="0" w:type="auto"/>
@@ -1138,7 +1101,7 @@
 </file>
 
 <file path=word/footer3.xml><?xml version="1.0" encoding="utf-8"?>
-<w:ftr xmlns:wpc="http://schemas.microsoft.com/office/word/2010/wordprocessingCanvas" xmlns:cx="http://schemas.microsoft.com/office/drawing/2014/chartex" xmlns:mc="http://schemas.openxmlformats.org/markup-compatibility/2006" xmlns:o="urn:schemas-microsoft-com:office:office" xmlns:r="http://schemas.openxmlformats.org/officeDocument/2006/relationships" xmlns:m="http://schemas.openxmlformats.org/officeDocument/2006/math" xmlns:v="urn:schemas-microsoft-com:vml" xmlns:wp14="http://schemas.microsoft.com/office/word/2010/wordprocessingDrawing" xmlns:wp="http://schemas.openxmlformats.org/drawingml/2006/wordprocessingDrawing" xmlns:w10="urn:schemas-microsoft-com:office:word" xmlns:w="http://schemas.openxmlformats.org/wordprocessingml/2006/main" xmlns:w14="http://schemas.microsoft.com/office/word/2010/wordml" xmlns:w15="http://schemas.microsoft.com/office/word/2012/wordml" xmlns:w16se="http://schemas.microsoft.com/office/word/2015/wordml/symex" xmlns:wpg="http://schemas.microsoft.com/office/word/2010/wordprocessingGroup" xmlns:wpi="http://schemas.microsoft.com/office/word/2010/wordprocessingInk" xmlns:wne="http://schemas.microsoft.com/office/word/2006/wordml" xmlns:wps="http://schemas.microsoft.com/office/word/2010/wordprocessingShape" mc:Ignorable="w14 w15 w16se wp14">
+<w:ftr xmlns:wpc="http://schemas.microsoft.com/office/word/2010/wordprocessingCanvas" xmlns:cx="http://schemas.microsoft.com/office/drawing/2014/chartex" xmlns:cx1="http://schemas.microsoft.com/office/drawing/2015/9/8/chartex" xmlns:cx2="http://schemas.microsoft.com/office/drawing/2015/10/21/chartex" xmlns:cx3="http://schemas.microsoft.com/office/drawing/2016/5/9/chartex" xmlns:cx4="http://schemas.microsoft.com/office/drawing/2016/5/10/chartex" xmlns:cx5="http://schemas.microsoft.com/office/drawing/2016/5/11/chartex" xmlns:cx6="http://schemas.microsoft.com/office/drawing/2016/5/12/chartex" xmlns:cx7="http://schemas.microsoft.com/office/drawing/2016/5/13/chartex" xmlns:cx8="http://schemas.microsoft.com/office/drawing/2016/5/14/chartex" xmlns:mc="http://schemas.openxmlformats.org/markup-compatibility/2006" xmlns:aink="http://schemas.microsoft.com/office/drawing/2016/ink" xmlns:am3d="http://schemas.microsoft.com/office/drawing/2017/model3d" xmlns:o="urn:schemas-microsoft-com:office:office" xmlns:r="http://schemas.openxmlformats.org/officeDocument/2006/relationships" xmlns:m="http://schemas.openxmlformats.org/officeDocument/2006/math" xmlns:v="urn:schemas-microsoft-com:vml" xmlns:wp14="http://schemas.microsoft.com/office/word/2010/wordprocessingDrawing" xmlns:wp="http://schemas.openxmlformats.org/drawingml/2006/wordprocessingDrawing" xmlns:w10="urn:schemas-microsoft-com:office:word" xmlns:w="http://schemas.openxmlformats.org/wordprocessingml/2006/main" xmlns:w14="http://schemas.microsoft.com/office/word/2010/wordml" xmlns:w15="http://schemas.microsoft.com/office/word/2012/wordml" xmlns:w16cex="http://schemas.microsoft.com/office/word/2018/wordml/cex" xmlns:w16cid="http://schemas.microsoft.com/office/word/2016/wordml/cid" xmlns:w16="http://schemas.microsoft.com/office/word/2018/wordml" xmlns:w16se="http://schemas.microsoft.com/office/word/2015/wordml/symex" xmlns:wpg="http://schemas.microsoft.com/office/word/2010/wordprocessingGroup" xmlns:wpi="http://schemas.microsoft.com/office/word/2010/wordprocessingInk" xmlns:wne="http://schemas.microsoft.com/office/word/2006/wordml" xmlns:wps="http://schemas.microsoft.com/office/word/2010/wordprocessingShape" mc:Ignorable="w14 w15 w16se w16cid w16 w16cex wp14">
   <w:tbl>
     <w:tblPr>
       <w:tblW w:w="0" w:type="auto"/>
@@ -1261,7 +1224,7 @@
 </file>
 
 <file path=word/footnotes.xml><?xml version="1.0" encoding="utf-8"?>
-<w:footnotes xmlns:wpc="http://schemas.microsoft.com/office/word/2010/wordprocessingCanvas" xmlns:cx="http://schemas.microsoft.com/office/drawing/2014/chartex" xmlns:mc="http://schemas.openxmlformats.org/markup-compatibility/2006" xmlns:o="urn:schemas-microsoft-com:office:office" xmlns:r="http://schemas.openxmlformats.org/officeDocument/2006/relationships" xmlns:m="http://schemas.openxmlformats.org/officeDocument/2006/math" xmlns:v="urn:schemas-microsoft-com:vml" xmlns:wp14="http://schemas.microsoft.com/office/word/2010/wordprocessingDrawing" xmlns:wp="http://schemas.openxmlformats.org/drawingml/2006/wordprocessingDrawing" xmlns:w10="urn:schemas-microsoft-com:office:word" xmlns:w="http://schemas.openxmlformats.org/wordprocessingml/2006/main" xmlns:w14="http://schemas.microsoft.com/office/word/2010/wordml" xmlns:w15="http://schemas.microsoft.com/office/word/2012/wordml" xmlns:w16se="http://schemas.microsoft.com/office/word/2015/wordml/symex" xmlns:wpg="http://schemas.microsoft.com/office/word/2010/wordprocessingGroup" xmlns:wpi="http://schemas.microsoft.com/office/word/2010/wordprocessingInk" xmlns:wne="http://schemas.microsoft.com/office/word/2006/wordml" xmlns:wps="http://schemas.microsoft.com/office/word/2010/wordprocessingShape" mc:Ignorable="w14 w15 w16se wp14">
+<w:footnotes xmlns:wpc="http://schemas.microsoft.com/office/word/2010/wordprocessingCanvas" xmlns:cx="http://schemas.microsoft.com/office/drawing/2014/chartex" xmlns:cx1="http://schemas.microsoft.com/office/drawing/2015/9/8/chartex" xmlns:cx2="http://schemas.microsoft.com/office/drawing/2015/10/21/chartex" xmlns:cx3="http://schemas.microsoft.com/office/drawing/2016/5/9/chartex" xmlns:cx4="http://schemas.microsoft.com/office/drawing/2016/5/10/chartex" xmlns:cx5="http://schemas.microsoft.com/office/drawing/2016/5/11/chartex" xmlns:cx6="http://schemas.microsoft.com/office/drawing/2016/5/12/chartex" xmlns:cx7="http://schemas.microsoft.com/office/drawing/2016/5/13/chartex" xmlns:cx8="http://schemas.microsoft.com/office/drawing/2016/5/14/chartex" xmlns:mc="http://schemas.openxmlformats.org/markup-compatibility/2006" xmlns:aink="http://schemas.microsoft.com/office/drawing/2016/ink" xmlns:am3d="http://schemas.microsoft.com/office/drawing/2017/model3d" xmlns:o="urn:schemas-microsoft-com:office:office" xmlns:r="http://schemas.openxmlformats.org/officeDocument/2006/relationships" xmlns:m="http://schemas.openxmlformats.org/officeDocument/2006/math" xmlns:v="urn:schemas-microsoft-com:vml" xmlns:wp14="http://schemas.microsoft.com/office/word/2010/wordprocessingDrawing" xmlns:wp="http://schemas.openxmlformats.org/drawingml/2006/wordprocessingDrawing" xmlns:w10="urn:schemas-microsoft-com:office:word" xmlns:w="http://schemas.openxmlformats.org/wordprocessingml/2006/main" xmlns:w14="http://schemas.microsoft.com/office/word/2010/wordml" xmlns:w15="http://schemas.microsoft.com/office/word/2012/wordml" xmlns:w16cex="http://schemas.microsoft.com/office/word/2018/wordml/cex" xmlns:w16cid="http://schemas.microsoft.com/office/word/2016/wordml/cid" xmlns:w16="http://schemas.microsoft.com/office/word/2018/wordml" xmlns:w16se="http://schemas.microsoft.com/office/word/2015/wordml/symex" xmlns:wpg="http://schemas.microsoft.com/office/word/2010/wordprocessingGroup" xmlns:wpi="http://schemas.microsoft.com/office/word/2010/wordprocessingInk" xmlns:wne="http://schemas.microsoft.com/office/word/2006/wordml" xmlns:wps="http://schemas.microsoft.com/office/word/2010/wordprocessingShape" mc:Ignorable="w14 w15 w16se w16cid w16 w16cex wp14">
   <w:footnote w:type="separator" w:id="-1">
     <w:p>
       <w:pPr>
@@ -1286,7 +1249,7 @@
 </file>
 
 <file path=word/header1.xml><?xml version="1.0" encoding="utf-8"?>
-<w:hdr xmlns:wpc="http://schemas.microsoft.com/office/word/2010/wordprocessingCanvas" xmlns:cx="http://schemas.microsoft.com/office/drawing/2014/chartex" xmlns:mc="http://schemas.openxmlformats.org/markup-compatibility/2006" xmlns:o="urn:schemas-microsoft-com:office:office" xmlns:r="http://schemas.openxmlformats.org/officeDocument/2006/relationships" xmlns:m="http://schemas.openxmlformats.org/officeDocument/2006/math" xmlns:v="urn:schemas-microsoft-com:vml" xmlns:wp14="http://schemas.microsoft.com/office/word/2010/wordprocessingDrawing" xmlns:wp="http://schemas.openxmlformats.org/drawingml/2006/wordprocessingDrawing" xmlns:w10="urn:schemas-microsoft-com:office:word" xmlns:w="http://schemas.openxmlformats.org/wordprocessingml/2006/main" xmlns:w14="http://schemas.microsoft.com/office/word/2010/wordml" xmlns:w15="http://schemas.microsoft.com/office/word/2012/wordml" xmlns:w16se="http://schemas.microsoft.com/office/word/2015/wordml/symex" xmlns:wpg="http://schemas.microsoft.com/office/word/2010/wordprocessingGroup" xmlns:wpi="http://schemas.microsoft.com/office/word/2010/wordprocessingInk" xmlns:wne="http://schemas.microsoft.com/office/word/2006/wordml" xmlns:wps="http://schemas.microsoft.com/office/word/2010/wordprocessingShape" mc:Ignorable="w14 w15 w16se wp14">
+<w:hdr xmlns:wpc="http://schemas.microsoft.com/office/word/2010/wordprocessingCanvas" xmlns:cx="http://schemas.microsoft.com/office/drawing/2014/chartex" xmlns:cx1="http://schemas.microsoft.com/office/drawing/2015/9/8/chartex" xmlns:cx2="http://schemas.microsoft.com/office/drawing/2015/10/21/chartex" xmlns:cx3="http://schemas.microsoft.com/office/drawing/2016/5/9/chartex" xmlns:cx4="http://schemas.microsoft.com/office/drawing/2016/5/10/chartex" xmlns:cx5="http://schemas.microsoft.com/office/drawing/2016/5/11/chartex" xmlns:cx6="http://schemas.microsoft.com/office/drawing/2016/5/12/chartex" xmlns:cx7="http://schemas.microsoft.com/office/drawing/2016/5/13/chartex" xmlns:cx8="http://schemas.microsoft.com/office/drawing/2016/5/14/chartex" xmlns:mc="http://schemas.openxmlformats.org/markup-compatibility/2006" xmlns:aink="http://schemas.microsoft.com/office/drawing/2016/ink" xmlns:am3d="http://schemas.microsoft.com/office/drawing/2017/model3d" xmlns:o="urn:schemas-microsoft-com:office:office" xmlns:r="http://schemas.openxmlformats.org/officeDocument/2006/relationships" xmlns:m="http://schemas.openxmlformats.org/officeDocument/2006/math" xmlns:v="urn:schemas-microsoft-com:vml" xmlns:wp14="http://schemas.microsoft.com/office/word/2010/wordprocessingDrawing" xmlns:wp="http://schemas.openxmlformats.org/drawingml/2006/wordprocessingDrawing" xmlns:w10="urn:schemas-microsoft-com:office:word" xmlns:w="http://schemas.openxmlformats.org/wordprocessingml/2006/main" xmlns:w14="http://schemas.microsoft.com/office/word/2010/wordml" xmlns:w15="http://schemas.microsoft.com/office/word/2012/wordml" xmlns:w16cex="http://schemas.microsoft.com/office/word/2018/wordml/cex" xmlns:w16cid="http://schemas.microsoft.com/office/word/2016/wordml/cid" xmlns:w16="http://schemas.microsoft.com/office/word/2018/wordml" xmlns:w16se="http://schemas.microsoft.com/office/word/2015/wordml/symex" xmlns:wpg="http://schemas.microsoft.com/office/word/2010/wordprocessingGroup" xmlns:wpi="http://schemas.microsoft.com/office/word/2010/wordprocessingInk" xmlns:wne="http://schemas.microsoft.com/office/word/2006/wordml" xmlns:wps="http://schemas.microsoft.com/office/word/2010/wordprocessingShape" mc:Ignorable="w14 w15 w16se w16cid w16 w16cex wp14">
   <w:p>
     <w:pPr>
       <w:pStyle w:val="Encabezado"/>
@@ -1324,7 +1287,7 @@
 </file>
 
 <file path=word/header2.xml><?xml version="1.0" encoding="utf-8"?>
-<w:hdr xmlns:wpc="http://schemas.microsoft.com/office/word/2010/wordprocessingCanvas" xmlns:cx="http://schemas.microsoft.com/office/drawing/2014/chartex" xmlns:mc="http://schemas.openxmlformats.org/markup-compatibility/2006" xmlns:o="urn:schemas-microsoft-com:office:office" xmlns:r="http://schemas.openxmlformats.org/officeDocument/2006/relationships" xmlns:m="http://schemas.openxmlformats.org/officeDocument/2006/math" xmlns:v="urn:schemas-microsoft-com:vml" xmlns:wp14="http://schemas.microsoft.com/office/word/2010/wordprocessingDrawing" xmlns:wp="http://schemas.openxmlformats.org/drawingml/2006/wordprocessingDrawing" xmlns:w10="urn:schemas-microsoft-com:office:word" xmlns:w="http://schemas.openxmlformats.org/wordprocessingml/2006/main" xmlns:w14="http://schemas.microsoft.com/office/word/2010/wordml" xmlns:w15="http://schemas.microsoft.com/office/word/2012/wordml" xmlns:w16se="http://schemas.microsoft.com/office/word/2015/wordml/symex" xmlns:wpg="http://schemas.microsoft.com/office/word/2010/wordprocessingGroup" xmlns:wpi="http://schemas.microsoft.com/office/word/2010/wordprocessingInk" xmlns:wne="http://schemas.microsoft.com/office/word/2006/wordml" xmlns:wps="http://schemas.microsoft.com/office/word/2010/wordprocessingShape" mc:Ignorable="w14 w15 w16se wp14">
+<w:hdr xmlns:wpc="http://schemas.microsoft.com/office/word/2010/wordprocessingCanvas" xmlns:cx="http://schemas.microsoft.com/office/drawing/2014/chartex" xmlns:cx1="http://schemas.microsoft.com/office/drawing/2015/9/8/chartex" xmlns:cx2="http://schemas.microsoft.com/office/drawing/2015/10/21/chartex" xmlns:cx3="http://schemas.microsoft.com/office/drawing/2016/5/9/chartex" xmlns:cx4="http://schemas.microsoft.com/office/drawing/2016/5/10/chartex" xmlns:cx5="http://schemas.microsoft.com/office/drawing/2016/5/11/chartex" xmlns:cx6="http://schemas.microsoft.com/office/drawing/2016/5/12/chartex" xmlns:cx7="http://schemas.microsoft.com/office/drawing/2016/5/13/chartex" xmlns:cx8="http://schemas.microsoft.com/office/drawing/2016/5/14/chartex" xmlns:mc="http://schemas.openxmlformats.org/markup-compatibility/2006" xmlns:aink="http://schemas.microsoft.com/office/drawing/2016/ink" xmlns:am3d="http://schemas.microsoft.com/office/drawing/2017/model3d" xmlns:o="urn:schemas-microsoft-com:office:office" xmlns:r="http://schemas.openxmlformats.org/officeDocument/2006/relationships" xmlns:m="http://schemas.openxmlformats.org/officeDocument/2006/math" xmlns:v="urn:schemas-microsoft-com:vml" xmlns:wp14="http://schemas.microsoft.com/office/word/2010/wordprocessingDrawing" xmlns:wp="http://schemas.openxmlformats.org/drawingml/2006/wordprocessingDrawing" xmlns:w10="urn:schemas-microsoft-com:office:word" xmlns:w="http://schemas.openxmlformats.org/wordprocessingml/2006/main" xmlns:w14="http://schemas.microsoft.com/office/word/2010/wordml" xmlns:w15="http://schemas.microsoft.com/office/word/2012/wordml" xmlns:w16cex="http://schemas.microsoft.com/office/word/2018/wordml/cex" xmlns:w16cid="http://schemas.microsoft.com/office/word/2016/wordml/cid" xmlns:w16="http://schemas.microsoft.com/office/word/2018/wordml" xmlns:w16se="http://schemas.microsoft.com/office/word/2015/wordml/symex" xmlns:wpg="http://schemas.microsoft.com/office/word/2010/wordprocessingGroup" xmlns:wpi="http://schemas.microsoft.com/office/word/2010/wordprocessingInk" xmlns:wne="http://schemas.microsoft.com/office/word/2006/wordml" xmlns:wps="http://schemas.microsoft.com/office/word/2010/wordprocessingShape" mc:Ignorable="w14 w15 w16se w16cid w16 w16cex wp14">
   <w:tbl>
     <w:tblPr>
       <w:tblW w:w="13433" w:type="dxa"/>
@@ -1477,7 +1440,7 @@
 </file>
 
 <file path=word/header3.xml><?xml version="1.0" encoding="utf-8"?>
-<w:hdr xmlns:wpc="http://schemas.microsoft.com/office/word/2010/wordprocessingCanvas" xmlns:cx="http://schemas.microsoft.com/office/drawing/2014/chartex" xmlns:mc="http://schemas.openxmlformats.org/markup-compatibility/2006" xmlns:o="urn:schemas-microsoft-com:office:office" xmlns:r="http://schemas.openxmlformats.org/officeDocument/2006/relationships" xmlns:m="http://schemas.openxmlformats.org/officeDocument/2006/math" xmlns:v="urn:schemas-microsoft-com:vml" xmlns:wp14="http://schemas.microsoft.com/office/word/2010/wordprocessingDrawing" xmlns:wp="http://schemas.openxmlformats.org/drawingml/2006/wordprocessingDrawing" xmlns:w10="urn:schemas-microsoft-com:office:word" xmlns:w="http://schemas.openxmlformats.org/wordprocessingml/2006/main" xmlns:w14="http://schemas.microsoft.com/office/word/2010/wordml" xmlns:w15="http://schemas.microsoft.com/office/word/2012/wordml" xmlns:w16se="http://schemas.microsoft.com/office/word/2015/wordml/symex" xmlns:wpg="http://schemas.microsoft.com/office/word/2010/wordprocessingGroup" xmlns:wpi="http://schemas.microsoft.com/office/word/2010/wordprocessingInk" xmlns:wne="http://schemas.microsoft.com/office/word/2006/wordml" xmlns:wps="http://schemas.microsoft.com/office/word/2010/wordprocessingShape" mc:Ignorable="w14 w15 w16se wp14">
+<w:hdr xmlns:wpc="http://schemas.microsoft.com/office/word/2010/wordprocessingCanvas" xmlns:cx="http://schemas.microsoft.com/office/drawing/2014/chartex" xmlns:cx1="http://schemas.microsoft.com/office/drawing/2015/9/8/chartex" xmlns:cx2="http://schemas.microsoft.com/office/drawing/2015/10/21/chartex" xmlns:cx3="http://schemas.microsoft.com/office/drawing/2016/5/9/chartex" xmlns:cx4="http://schemas.microsoft.com/office/drawing/2016/5/10/chartex" xmlns:cx5="http://schemas.microsoft.com/office/drawing/2016/5/11/chartex" xmlns:cx6="http://schemas.microsoft.com/office/drawing/2016/5/12/chartex" xmlns:cx7="http://schemas.microsoft.com/office/drawing/2016/5/13/chartex" xmlns:cx8="http://schemas.microsoft.com/office/drawing/2016/5/14/chartex" xmlns:mc="http://schemas.openxmlformats.org/markup-compatibility/2006" xmlns:aink="http://schemas.microsoft.com/office/drawing/2016/ink" xmlns:am3d="http://schemas.microsoft.com/office/drawing/2017/model3d" xmlns:o="urn:schemas-microsoft-com:office:office" xmlns:r="http://schemas.openxmlformats.org/officeDocument/2006/relationships" xmlns:m="http://schemas.openxmlformats.org/officeDocument/2006/math" xmlns:v="urn:schemas-microsoft-com:vml" xmlns:wp14="http://schemas.microsoft.com/office/word/2010/wordprocessingDrawing" xmlns:wp="http://schemas.openxmlformats.org/drawingml/2006/wordprocessingDrawing" xmlns:w10="urn:schemas-microsoft-com:office:word" xmlns:w="http://schemas.openxmlformats.org/wordprocessingml/2006/main" xmlns:w14="http://schemas.microsoft.com/office/word/2010/wordml" xmlns:w15="http://schemas.microsoft.com/office/word/2012/wordml" xmlns:w16cex="http://schemas.microsoft.com/office/word/2018/wordml/cex" xmlns:w16cid="http://schemas.microsoft.com/office/word/2016/wordml/cid" xmlns:w16="http://schemas.microsoft.com/office/word/2018/wordml" xmlns:w16se="http://schemas.microsoft.com/office/word/2015/wordml/symex" xmlns:wpg="http://schemas.microsoft.com/office/word/2010/wordprocessingGroup" xmlns:wpi="http://schemas.microsoft.com/office/word/2010/wordprocessingInk" xmlns:wne="http://schemas.microsoft.com/office/word/2006/wordml" xmlns:wps="http://schemas.microsoft.com/office/word/2010/wordprocessingShape" mc:Ignorable="w14 w15 w16se w16cid w16 w16cex wp14">
   <w:tbl>
     <w:tblPr>
       <w:tblW w:w="13433" w:type="dxa"/>
@@ -1629,13 +1592,14 @@
         <w:docPartUnique/>
       </w:docPartObj>
     </w:sdtPr>
+    <w:sdtEndPr/>
     <w:sdtContent>
       <w:p>
         <w:pPr>
           <w:pStyle w:val="Encabezado"/>
         </w:pPr>
         <w:r>
-          <w:pict>
+          <w:pict w14:anchorId="32BD0BF3">
             <v:shapetype id="_x0000_t136" coordsize="21600,21600" o:spt="136" adj="10800" path="m@7,l@8,m@5,21600l@6,21600e">
               <v:formulas>
                 <v:f eqn="sum #0 0 10800"/>
@@ -1660,7 +1624,7 @@
               </v:handles>
               <o:lock v:ext="edit" text="t" shapetype="t"/>
             </v:shapetype>
-            <v:shape id="PowerPlusWaterMarkObject357732486" o:spid="_x0000_s2052" type="#_x0000_t136" style="position:absolute;margin-left:0;margin-top:0;width:494.9pt;height:164.95pt;rotation:315;z-index:-251657216;mso-position-horizontal:center;mso-position-horizontal-relative:margin;mso-position-vertical:center;mso-position-vertical-relative:margin" o:allowincell="f" fillcolor="silver" stroked="f">
+            <v:shape id="PowerPlusWaterMarkObject357732486" o:spid="_x0000_s2052" type="#_x0000_t136" style="position:absolute;margin-left:0;margin-top:0;width:494.9pt;height:164.95pt;rotation:315;z-index:-251658752;mso-position-horizontal:center;mso-position-horizontal-relative:margin;mso-position-vertical:center;mso-position-vertical-relative:margin" o:allowincell="f" fillcolor="silver" stroked="f">
               <v:fill opacity=".5"/>
               <v:textpath style="font-family:&quot;calibri&quot;;font-size:1pt" string="NO COPIAR"/>
               <w10:wrap anchorx="margin" anchory="margin"/>
@@ -1674,7 +1638,7 @@
 </file>
 
 <file path=word/numbering.xml><?xml version="1.0" encoding="utf-8"?>
-<w:numbering xmlns:wpc="http://schemas.microsoft.com/office/word/2010/wordprocessingCanvas" xmlns:cx="http://schemas.microsoft.com/office/drawing/2014/chartex" xmlns:mc="http://schemas.openxmlformats.org/markup-compatibility/2006" xmlns:o="urn:schemas-microsoft-com:office:office" xmlns:r="http://schemas.openxmlformats.org/officeDocument/2006/relationships" xmlns:m="http://schemas.openxmlformats.org/officeDocument/2006/math" xmlns:v="urn:schemas-microsoft-com:vml" xmlns:wp14="http://schemas.microsoft.com/office/word/2010/wordprocessingDrawing" xmlns:wp="http://schemas.openxmlformats.org/drawingml/2006/wordprocessingDrawing" xmlns:w10="urn:schemas-microsoft-com:office:word" xmlns:w="http://schemas.openxmlformats.org/wordprocessingml/2006/main" xmlns:w14="http://schemas.microsoft.com/office/word/2010/wordml" xmlns:w15="http://schemas.microsoft.com/office/word/2012/wordml" xmlns:w16se="http://schemas.microsoft.com/office/word/2015/wordml/symex" xmlns:wpg="http://schemas.microsoft.com/office/word/2010/wordprocessingGroup" xmlns:wpi="http://schemas.microsoft.com/office/word/2010/wordprocessingInk" xmlns:wne="http://schemas.microsoft.com/office/word/2006/wordml" xmlns:wps="http://schemas.microsoft.com/office/word/2010/wordprocessingShape" mc:Ignorable="w14 w15 w16se wp14">
+<w:numbering xmlns:wpc="http://schemas.microsoft.com/office/word/2010/wordprocessingCanvas" xmlns:cx="http://schemas.microsoft.com/office/drawing/2014/chartex" xmlns:cx1="http://schemas.microsoft.com/office/drawing/2015/9/8/chartex" xmlns:cx2="http://schemas.microsoft.com/office/drawing/2015/10/21/chartex" xmlns:cx3="http://schemas.microsoft.com/office/drawing/2016/5/9/chartex" xmlns:cx4="http://schemas.microsoft.com/office/drawing/2016/5/10/chartex" xmlns:cx5="http://schemas.microsoft.com/office/drawing/2016/5/11/chartex" xmlns:cx6="http://schemas.microsoft.com/office/drawing/2016/5/12/chartex" xmlns:cx7="http://schemas.microsoft.com/office/drawing/2016/5/13/chartex" xmlns:cx8="http://schemas.microsoft.com/office/drawing/2016/5/14/chartex" xmlns:mc="http://schemas.openxmlformats.org/markup-compatibility/2006" xmlns:aink="http://schemas.microsoft.com/office/drawing/2016/ink" xmlns:am3d="http://schemas.microsoft.com/office/drawing/2017/model3d" xmlns:o="urn:schemas-microsoft-com:office:office" xmlns:r="http://schemas.openxmlformats.org/officeDocument/2006/relationships" xmlns:m="http://schemas.openxmlformats.org/officeDocument/2006/math" xmlns:v="urn:schemas-microsoft-com:vml" xmlns:wp14="http://schemas.microsoft.com/office/word/2010/wordprocessingDrawing" xmlns:wp="http://schemas.openxmlformats.org/drawingml/2006/wordprocessingDrawing" xmlns:w10="urn:schemas-microsoft-com:office:word" xmlns:w="http://schemas.openxmlformats.org/wordprocessingml/2006/main" xmlns:w14="http://schemas.microsoft.com/office/word/2010/wordml" xmlns:w15="http://schemas.microsoft.com/office/word/2012/wordml" xmlns:w16cex="http://schemas.microsoft.com/office/word/2018/wordml/cex" xmlns:w16cid="http://schemas.microsoft.com/office/word/2016/wordml/cid" xmlns:w16="http://schemas.microsoft.com/office/word/2018/wordml" xmlns:w16se="http://schemas.microsoft.com/office/word/2015/wordml/symex" xmlns:wpg="http://schemas.microsoft.com/office/word/2010/wordprocessingGroup" xmlns:wpi="http://schemas.microsoft.com/office/word/2010/wordprocessingInk" xmlns:wne="http://schemas.microsoft.com/office/word/2006/wordml" xmlns:wps="http://schemas.microsoft.com/office/word/2010/wordprocessingShape" mc:Ignorable="w14 w15 w16se w16cid w16 w16cex wp14">
   <w:abstractNum w:abstractNumId="0" w15:restartNumberingAfterBreak="0">
     <w:nsid w:val="0B66709E"/>
     <w:multiLevelType w:val="singleLevel"/>
@@ -2118,7 +2082,7 @@
 </file>
 
 <file path=word/styles.xml><?xml version="1.0" encoding="utf-8"?>
-<w:styles xmlns:mc="http://schemas.openxmlformats.org/markup-compatibility/2006" xmlns:r="http://schemas.openxmlformats.org/officeDocument/2006/relationships" xmlns:w="http://schemas.openxmlformats.org/wordprocessingml/2006/main" xmlns:w14="http://schemas.microsoft.com/office/word/2010/wordml" xmlns:w15="http://schemas.microsoft.com/office/word/2012/wordml" xmlns:w16se="http://schemas.microsoft.com/office/word/2015/wordml/symex" mc:Ignorable="w14 w15 w16se">
+<w:styles xmlns:mc="http://schemas.openxmlformats.org/markup-compatibility/2006" xmlns:r="http://schemas.openxmlformats.org/officeDocument/2006/relationships" xmlns:w="http://schemas.openxmlformats.org/wordprocessingml/2006/main" xmlns:w14="http://schemas.microsoft.com/office/word/2010/wordml" xmlns:w15="http://schemas.microsoft.com/office/word/2012/wordml" xmlns:w16cex="http://schemas.microsoft.com/office/word/2018/wordml/cex" xmlns:w16cid="http://schemas.microsoft.com/office/word/2016/wordml/cid" xmlns:w16="http://schemas.microsoft.com/office/word/2018/wordml" xmlns:w16se="http://schemas.microsoft.com/office/word/2015/wordml/symex" mc:Ignorable="w14 w15 w16se w16cid w16 w16cex">
   <w:docDefaults>
     <w:rPrDefault>
       <w:rPr>
@@ -2128,7 +2092,7 @@
     </w:rPrDefault>
     <w:pPrDefault/>
   </w:docDefaults>
-  <w:latentStyles w:defLockedState="0" w:defUIPriority="0" w:defSemiHidden="0" w:defUnhideWhenUsed="0" w:defQFormat="0" w:count="371">
+  <w:latentStyles w:defLockedState="0" w:defUIPriority="0" w:defSemiHidden="0" w:defUnhideWhenUsed="0" w:defQFormat="0" w:count="376">
     <w:lsdException w:name="Normal" w:qFormat="1"/>
     <w:lsdException w:name="heading 1" w:qFormat="1"/>
     <w:lsdException w:name="heading 2" w:qFormat="1"/>
@@ -2146,7 +2110,6 @@
     <w:lsdException w:name="Strong" w:qFormat="1"/>
     <w:lsdException w:name="Emphasis" w:qFormat="1"/>
     <w:lsdException w:name="HTML Keyboard" w:semiHidden="1" w:unhideWhenUsed="1"/>
-    <w:lsdException w:name="Normal Table" w:semiHidden="1" w:unhideWhenUsed="1"/>
     <w:lsdException w:name="annotation subject" w:semiHidden="1" w:unhideWhenUsed="1"/>
     <w:lsdException w:name="No List" w:semiHidden="1" w:unhideWhenUsed="1"/>
     <w:lsdException w:name="Outline List 1" w:semiHidden="1" w:unhideWhenUsed="1"/>
@@ -2189,11 +2152,8 @@
     <w:lsdException w:name="Table Contemporary" w:semiHidden="1" w:unhideWhenUsed="1"/>
     <w:lsdException w:name="Table Elegant" w:semiHidden="1" w:unhideWhenUsed="1"/>
     <w:lsdException w:name="Table Professional" w:semiHidden="1" w:unhideWhenUsed="1"/>
-    <w:lsdException w:name="Table Subtle 1" w:semiHidden="1" w:unhideWhenUsed="1"/>
     <w:lsdException w:name="Table Subtle 2" w:semiHidden="1" w:unhideWhenUsed="1"/>
     <w:lsdException w:name="Table Web 1" w:semiHidden="1" w:unhideWhenUsed="1"/>
-    <w:lsdException w:name="Table Web 2" w:semiHidden="1" w:unhideWhenUsed="1"/>
-    <w:lsdException w:name="Table Web 3" w:semiHidden="1" w:unhideWhenUsed="1"/>
     <w:lsdException w:name="Balloon Text" w:semiHidden="1" w:unhideWhenUsed="1"/>
     <w:lsdException w:name="Table Theme" w:semiHidden="1" w:unhideWhenUsed="1"/>
     <w:lsdException w:name="Placeholder Text" w:semiHidden="1" w:uiPriority="99"/>
@@ -2411,6 +2371,11 @@
     <w:lsdException w:name="List Table 5 Dark Accent 6" w:uiPriority="50"/>
     <w:lsdException w:name="List Table 6 Colorful Accent 6" w:uiPriority="51"/>
     <w:lsdException w:name="List Table 7 Colorful Accent 6" w:uiPriority="52"/>
+    <w:lsdException w:name="Mention" w:semiHidden="1" w:uiPriority="99" w:unhideWhenUsed="1"/>
+    <w:lsdException w:name="Smart Hyperlink" w:semiHidden="1" w:uiPriority="99" w:unhideWhenUsed="1"/>
+    <w:lsdException w:name="Hashtag" w:semiHidden="1" w:uiPriority="99" w:unhideWhenUsed="1"/>
+    <w:lsdException w:name="Unresolved Mention" w:semiHidden="1" w:uiPriority="99" w:unhideWhenUsed="1"/>
+    <w:lsdException w:name="Smart Link" w:semiHidden="1" w:uiPriority="99" w:unhideWhenUsed="1"/>
   </w:latentStyles>
   <w:style w:type="paragraph" w:default="1" w:styleId="Normal">
     <w:name w:val="Normal"/>

--- a/FGPR_130_06 - Cronograma del Proyecto.docx
+++ b/FGPR_130_06 - Cronograma del Proyecto.docx
@@ -579,6 +579,229 @@
           </w:p>
         </w:tc>
       </w:tr>
+      <w:tr>
+        <w:trPr>
+          <w:trHeight w:val="227"/>
+          <w:jc w:val="center"/>
+        </w:trPr>
+        <w:tc>
+          <w:tcPr>
+            <w:tcW w:w="921" w:type="dxa"/>
+          </w:tcPr>
+          <w:p>
+            <w:pPr>
+              <w:jc w:val="center"/>
+              <w:rPr>
+                <w:rFonts w:ascii="Verdana" w:hAnsi="Verdana" w:cs="Arial"/>
+                <w:sz w:val="18"/>
+                <w:szCs w:val="18"/>
+                <w:lang w:val="es-ES"/>
+              </w:rPr>
+            </w:pPr>
+            <w:r>
+              <w:rPr>
+                <w:rFonts w:ascii="Verdana" w:hAnsi="Verdana" w:cs="Arial"/>
+                <w:sz w:val="18"/>
+                <w:szCs w:val="18"/>
+                <w:lang w:val="es-ES"/>
+              </w:rPr>
+              <w:t>V1.</w:t>
+            </w:r>
+            <w:r>
+              <w:rPr>
+                <w:rFonts w:ascii="Verdana" w:hAnsi="Verdana" w:cs="Arial"/>
+                <w:sz w:val="18"/>
+                <w:szCs w:val="18"/>
+                <w:lang w:val="es-ES"/>
+              </w:rPr>
+              <w:t>2</w:t>
+            </w:r>
+          </w:p>
+        </w:tc>
+        <w:tc>
+          <w:tcPr>
+            <w:tcW w:w="1134" w:type="dxa"/>
+          </w:tcPr>
+          <w:p>
+            <w:pPr>
+              <w:jc w:val="center"/>
+              <w:rPr>
+                <w:rFonts w:ascii="Verdana" w:hAnsi="Verdana" w:cs="Arial"/>
+                <w:sz w:val="18"/>
+                <w:szCs w:val="18"/>
+                <w:lang w:val="es-ES"/>
+              </w:rPr>
+            </w:pPr>
+            <w:r>
+              <w:rPr>
+                <w:rFonts w:ascii="Verdana" w:hAnsi="Verdana" w:cs="Arial"/>
+                <w:sz w:val="18"/>
+                <w:szCs w:val="18"/>
+                <w:lang w:val="es-ES"/>
+              </w:rPr>
+              <w:t>AR</w:t>
+            </w:r>
+          </w:p>
+        </w:tc>
+        <w:tc>
+          <w:tcPr>
+            <w:tcW w:w="1424" w:type="dxa"/>
+          </w:tcPr>
+          <w:p>
+            <w:pPr>
+              <w:jc w:val="center"/>
+              <w:rPr>
+                <w:rFonts w:ascii="Verdana" w:hAnsi="Verdana" w:cs="Arial"/>
+                <w:sz w:val="18"/>
+                <w:szCs w:val="18"/>
+                <w:lang w:val="es-ES"/>
+              </w:rPr>
+            </w:pPr>
+            <w:r>
+              <w:rPr>
+                <w:rFonts w:ascii="Verdana" w:hAnsi="Verdana" w:cs="Arial"/>
+                <w:sz w:val="18"/>
+                <w:szCs w:val="18"/>
+                <w:lang w:val="es-ES"/>
+              </w:rPr>
+              <w:t>FD</w:t>
+            </w:r>
+          </w:p>
+        </w:tc>
+        <w:tc>
+          <w:tcPr>
+            <w:tcW w:w="1472" w:type="dxa"/>
+          </w:tcPr>
+          <w:p>
+            <w:pPr>
+              <w:jc w:val="center"/>
+              <w:rPr>
+                <w:rFonts w:ascii="Verdana" w:hAnsi="Verdana" w:cs="Arial"/>
+                <w:sz w:val="18"/>
+                <w:szCs w:val="18"/>
+                <w:lang w:val="es-ES"/>
+              </w:rPr>
+            </w:pPr>
+            <w:r>
+              <w:rPr>
+                <w:rFonts w:ascii="Verdana" w:hAnsi="Verdana" w:cs="Arial"/>
+                <w:sz w:val="18"/>
+                <w:szCs w:val="18"/>
+                <w:lang w:val="es-ES"/>
+              </w:rPr>
+              <w:t>FD, KS, JN</w:t>
+            </w:r>
+          </w:p>
+        </w:tc>
+        <w:tc>
+          <w:tcPr>
+            <w:tcW w:w="992" w:type="dxa"/>
+            <w:vAlign w:val="center"/>
+          </w:tcPr>
+          <w:p>
+            <w:pPr>
+              <w:jc w:val="center"/>
+              <w:rPr>
+                <w:rFonts w:ascii="Verdana" w:hAnsi="Verdana" w:cs="Arial"/>
+                <w:sz w:val="18"/>
+                <w:szCs w:val="18"/>
+                <w:lang w:val="es-ES"/>
+              </w:rPr>
+            </w:pPr>
+            <w:r>
+              <w:rPr>
+                <w:rFonts w:ascii="Verdana" w:hAnsi="Verdana" w:cs="Arial"/>
+                <w:sz w:val="18"/>
+                <w:szCs w:val="18"/>
+                <w:lang w:val="es-ES"/>
+              </w:rPr>
+              <w:t>24</w:t>
+            </w:r>
+            <w:r>
+              <w:rPr>
+                <w:rFonts w:ascii="Verdana" w:hAnsi="Verdana" w:cs="Arial"/>
+                <w:sz w:val="18"/>
+                <w:szCs w:val="18"/>
+                <w:lang w:val="es-ES"/>
+              </w:rPr>
+              <w:t>/11/2020</w:t>
+            </w:r>
+          </w:p>
+        </w:tc>
+        <w:tc>
+          <w:tcPr>
+            <w:tcW w:w="2977" w:type="dxa"/>
+            <w:shd w:val="clear" w:color="auto" w:fill="auto"/>
+            <w:vAlign w:val="center"/>
+          </w:tcPr>
+          <w:p>
+            <w:pPr>
+              <w:rPr>
+                <w:rFonts w:ascii="Verdana" w:hAnsi="Verdana" w:cs="Arial"/>
+                <w:sz w:val="18"/>
+                <w:szCs w:val="18"/>
+                <w:lang w:val="es-ES"/>
+              </w:rPr>
+            </w:pPr>
+            <w:proofErr w:type="gramStart"/>
+            <w:r>
+              <w:rPr>
+                <w:rFonts w:ascii="Verdana" w:hAnsi="Verdana" w:cs="Arial"/>
+                <w:sz w:val="18"/>
+                <w:szCs w:val="18"/>
+                <w:lang w:val="es-ES"/>
+              </w:rPr>
+              <w:t>Correcciones acorde</w:t>
+            </w:r>
+            <w:proofErr w:type="gramEnd"/>
+            <w:r>
+              <w:rPr>
+                <w:rFonts w:ascii="Verdana" w:hAnsi="Verdana" w:cs="Arial"/>
+                <w:sz w:val="18"/>
+                <w:szCs w:val="18"/>
+                <w:lang w:val="es-ES"/>
+              </w:rPr>
+              <w:t xml:space="preserve"> a </w:t>
+            </w:r>
+            <w:r>
+              <w:rPr>
+                <w:rFonts w:ascii="Verdana" w:hAnsi="Verdana" w:cs="Arial"/>
+                <w:sz w:val="18"/>
+                <w:szCs w:val="18"/>
+                <w:lang w:val="es-ES"/>
+              </w:rPr>
+              <w:t xml:space="preserve">las </w:t>
+            </w:r>
+            <w:r>
+              <w:rPr>
+                <w:rFonts w:ascii="Verdana" w:hAnsi="Verdana" w:cs="Arial"/>
+                <w:sz w:val="18"/>
+                <w:szCs w:val="18"/>
+                <w:lang w:val="es-ES"/>
+              </w:rPr>
+              <w:t>indicaciones del Ing. Mario L</w:t>
+            </w:r>
+            <w:r>
+              <w:rPr>
+                <w:rFonts w:ascii="Verdana" w:hAnsi="Verdana" w:cs="Arial"/>
+                <w:sz w:val="18"/>
+                <w:szCs w:val="18"/>
+                <w:lang w:val="es-ES"/>
+              </w:rPr>
+              <w:t>ó</w:t>
+            </w:r>
+            <w:r>
+              <w:rPr>
+                <w:rFonts w:ascii="Verdana" w:hAnsi="Verdana" w:cs="Arial"/>
+                <w:sz w:val="18"/>
+                <w:szCs w:val="18"/>
+                <w:lang w:val="es-ES"/>
+              </w:rPr>
+              <w:t>pez</w:t>
+            </w:r>
+          </w:p>
+        </w:tc>
+      </w:tr>
     </w:tbl>
     <w:p>
       <w:pPr>
@@ -590,7 +813,292 @@
           <w:i/>
           <w:sz w:val="28"/>
           <w:szCs w:val="32"/>
-          <w:lang w:val="es-ES"/>
+          <w:lang w:val="es-EC"/>
+          <w14:shadow w14:blurRad="50800" w14:dist="38100" w14:dir="2700000" w14:sx="100000" w14:sy="100000" w14:kx="0" w14:ky="0" w14:algn="tl">
+            <w14:srgbClr w14:val="000000">
+              <w14:alpha w14:val="60000"/>
+            </w14:srgbClr>
+          </w14:shadow>
+        </w:rPr>
+      </w:pPr>
+    </w:p>
+    <w:p>
+      <w:pPr>
+        <w:pStyle w:val="Textoindependiente"/>
+        <w:ind w:left="170" w:right="170"/>
+        <w:jc w:val="center"/>
+        <w:rPr>
+          <w:rFonts w:ascii="Verdana" w:hAnsi="Verdana"/>
+          <w:i/>
+          <w:sz w:val="28"/>
+          <w:szCs w:val="32"/>
+          <w:lang w:val="es-EC"/>
+          <w14:shadow w14:blurRad="50800" w14:dist="38100" w14:dir="2700000" w14:sx="100000" w14:sy="100000" w14:kx="0" w14:ky="0" w14:algn="tl">
+            <w14:srgbClr w14:val="000000">
+              <w14:alpha w14:val="60000"/>
+            </w14:srgbClr>
+          </w14:shadow>
+        </w:rPr>
+      </w:pPr>
+    </w:p>
+    <w:p>
+      <w:pPr>
+        <w:pStyle w:val="Textoindependiente"/>
+        <w:ind w:left="170" w:right="170"/>
+        <w:jc w:val="center"/>
+        <w:rPr>
+          <w:rFonts w:ascii="Verdana" w:hAnsi="Verdana"/>
+          <w:i/>
+          <w:sz w:val="28"/>
+          <w:szCs w:val="32"/>
+          <w:lang w:val="es-EC"/>
+          <w14:shadow w14:blurRad="50800" w14:dist="38100" w14:dir="2700000" w14:sx="100000" w14:sy="100000" w14:kx="0" w14:ky="0" w14:algn="tl">
+            <w14:srgbClr w14:val="000000">
+              <w14:alpha w14:val="60000"/>
+            </w14:srgbClr>
+          </w14:shadow>
+        </w:rPr>
+      </w:pPr>
+    </w:p>
+    <w:p>
+      <w:pPr>
+        <w:pStyle w:val="Textoindependiente"/>
+        <w:ind w:left="170" w:right="170"/>
+        <w:jc w:val="center"/>
+        <w:rPr>
+          <w:rFonts w:ascii="Verdana" w:hAnsi="Verdana"/>
+          <w:i/>
+          <w:sz w:val="28"/>
+          <w:szCs w:val="32"/>
+          <w:lang w:val="es-EC"/>
+          <w14:shadow w14:blurRad="50800" w14:dist="38100" w14:dir="2700000" w14:sx="100000" w14:sy="100000" w14:kx="0" w14:ky="0" w14:algn="tl">
+            <w14:srgbClr w14:val="000000">
+              <w14:alpha w14:val="60000"/>
+            </w14:srgbClr>
+          </w14:shadow>
+        </w:rPr>
+      </w:pPr>
+    </w:p>
+    <w:p>
+      <w:pPr>
+        <w:pStyle w:val="Textoindependiente"/>
+        <w:ind w:left="170" w:right="170"/>
+        <w:jc w:val="center"/>
+        <w:rPr>
+          <w:rFonts w:ascii="Verdana" w:hAnsi="Verdana"/>
+          <w:i/>
+          <w:sz w:val="28"/>
+          <w:szCs w:val="32"/>
+          <w:lang w:val="es-EC"/>
+          <w14:shadow w14:blurRad="50800" w14:dist="38100" w14:dir="2700000" w14:sx="100000" w14:sy="100000" w14:kx="0" w14:ky="0" w14:algn="tl">
+            <w14:srgbClr w14:val="000000">
+              <w14:alpha w14:val="60000"/>
+            </w14:srgbClr>
+          </w14:shadow>
+        </w:rPr>
+      </w:pPr>
+    </w:p>
+    <w:p>
+      <w:pPr>
+        <w:pStyle w:val="Textoindependiente"/>
+        <w:ind w:left="170" w:right="170"/>
+        <w:jc w:val="center"/>
+        <w:rPr>
+          <w:rFonts w:ascii="Verdana" w:hAnsi="Verdana"/>
+          <w:i/>
+          <w:sz w:val="28"/>
+          <w:szCs w:val="32"/>
+          <w:lang w:val="es-EC"/>
+          <w14:shadow w14:blurRad="50800" w14:dist="38100" w14:dir="2700000" w14:sx="100000" w14:sy="100000" w14:kx="0" w14:ky="0" w14:algn="tl">
+            <w14:srgbClr w14:val="000000">
+              <w14:alpha w14:val="60000"/>
+            </w14:srgbClr>
+          </w14:shadow>
+        </w:rPr>
+      </w:pPr>
+    </w:p>
+    <w:p>
+      <w:pPr>
+        <w:pStyle w:val="Textoindependiente"/>
+        <w:ind w:left="170" w:right="170"/>
+        <w:jc w:val="center"/>
+        <w:rPr>
+          <w:rFonts w:ascii="Verdana" w:hAnsi="Verdana"/>
+          <w:i/>
+          <w:sz w:val="28"/>
+          <w:szCs w:val="32"/>
+          <w:lang w:val="es-EC"/>
+          <w14:shadow w14:blurRad="50800" w14:dist="38100" w14:dir="2700000" w14:sx="100000" w14:sy="100000" w14:kx="0" w14:ky="0" w14:algn="tl">
+            <w14:srgbClr w14:val="000000">
+              <w14:alpha w14:val="60000"/>
+            </w14:srgbClr>
+          </w14:shadow>
+        </w:rPr>
+      </w:pPr>
+    </w:p>
+    <w:p>
+      <w:pPr>
+        <w:pStyle w:val="Textoindependiente"/>
+        <w:ind w:left="170" w:right="170"/>
+        <w:jc w:val="center"/>
+        <w:rPr>
+          <w:rFonts w:ascii="Verdana" w:hAnsi="Verdana"/>
+          <w:i/>
+          <w:sz w:val="28"/>
+          <w:szCs w:val="32"/>
+          <w:lang w:val="es-EC"/>
+          <w14:shadow w14:blurRad="50800" w14:dist="38100" w14:dir="2700000" w14:sx="100000" w14:sy="100000" w14:kx="0" w14:ky="0" w14:algn="tl">
+            <w14:srgbClr w14:val="000000">
+              <w14:alpha w14:val="60000"/>
+            </w14:srgbClr>
+          </w14:shadow>
+        </w:rPr>
+      </w:pPr>
+    </w:p>
+    <w:p>
+      <w:pPr>
+        <w:pStyle w:val="Textoindependiente"/>
+        <w:ind w:left="170" w:right="170"/>
+        <w:jc w:val="center"/>
+        <w:rPr>
+          <w:rFonts w:ascii="Verdana" w:hAnsi="Verdana"/>
+          <w:i/>
+          <w:sz w:val="28"/>
+          <w:szCs w:val="32"/>
+          <w:lang w:val="es-EC"/>
+          <w14:shadow w14:blurRad="50800" w14:dist="38100" w14:dir="2700000" w14:sx="100000" w14:sy="100000" w14:kx="0" w14:ky="0" w14:algn="tl">
+            <w14:srgbClr w14:val="000000">
+              <w14:alpha w14:val="60000"/>
+            </w14:srgbClr>
+          </w14:shadow>
+        </w:rPr>
+      </w:pPr>
+    </w:p>
+    <w:p>
+      <w:pPr>
+        <w:pStyle w:val="Textoindependiente"/>
+        <w:ind w:left="170" w:right="170"/>
+        <w:jc w:val="center"/>
+        <w:rPr>
+          <w:rFonts w:ascii="Verdana" w:hAnsi="Verdana"/>
+          <w:i/>
+          <w:sz w:val="28"/>
+          <w:szCs w:val="32"/>
+          <w:lang w:val="es-EC"/>
+          <w14:shadow w14:blurRad="50800" w14:dist="38100" w14:dir="2700000" w14:sx="100000" w14:sy="100000" w14:kx="0" w14:ky="0" w14:algn="tl">
+            <w14:srgbClr w14:val="000000">
+              <w14:alpha w14:val="60000"/>
+            </w14:srgbClr>
+          </w14:shadow>
+        </w:rPr>
+      </w:pPr>
+    </w:p>
+    <w:p>
+      <w:pPr>
+        <w:pStyle w:val="Textoindependiente"/>
+        <w:ind w:left="170" w:right="170"/>
+        <w:jc w:val="center"/>
+        <w:rPr>
+          <w:rFonts w:ascii="Verdana" w:hAnsi="Verdana"/>
+          <w:i/>
+          <w:sz w:val="28"/>
+          <w:szCs w:val="32"/>
+          <w:lang w:val="es-EC"/>
+          <w14:shadow w14:blurRad="50800" w14:dist="38100" w14:dir="2700000" w14:sx="100000" w14:sy="100000" w14:kx="0" w14:ky="0" w14:algn="tl">
+            <w14:srgbClr w14:val="000000">
+              <w14:alpha w14:val="60000"/>
+            </w14:srgbClr>
+          </w14:shadow>
+        </w:rPr>
+      </w:pPr>
+    </w:p>
+    <w:p>
+      <w:pPr>
+        <w:pStyle w:val="Textoindependiente"/>
+        <w:ind w:left="170" w:right="170"/>
+        <w:jc w:val="center"/>
+        <w:rPr>
+          <w:rFonts w:ascii="Verdana" w:hAnsi="Verdana"/>
+          <w:i/>
+          <w:sz w:val="28"/>
+          <w:szCs w:val="32"/>
+          <w:lang w:val="es-EC"/>
+          <w14:shadow w14:blurRad="50800" w14:dist="38100" w14:dir="2700000" w14:sx="100000" w14:sy="100000" w14:kx="0" w14:ky="0" w14:algn="tl">
+            <w14:srgbClr w14:val="000000">
+              <w14:alpha w14:val="60000"/>
+            </w14:srgbClr>
+          </w14:shadow>
+        </w:rPr>
+      </w:pPr>
+    </w:p>
+    <w:p>
+      <w:pPr>
+        <w:pStyle w:val="Textoindependiente"/>
+        <w:ind w:left="170" w:right="170"/>
+        <w:jc w:val="center"/>
+        <w:rPr>
+          <w:rFonts w:ascii="Verdana" w:hAnsi="Verdana"/>
+          <w:i/>
+          <w:sz w:val="28"/>
+          <w:szCs w:val="32"/>
+          <w:lang w:val="es-EC"/>
+          <w14:shadow w14:blurRad="50800" w14:dist="38100" w14:dir="2700000" w14:sx="100000" w14:sy="100000" w14:kx="0" w14:ky="0" w14:algn="tl">
+            <w14:srgbClr w14:val="000000">
+              <w14:alpha w14:val="60000"/>
+            </w14:srgbClr>
+          </w14:shadow>
+        </w:rPr>
+      </w:pPr>
+    </w:p>
+    <w:p>
+      <w:pPr>
+        <w:pStyle w:val="Textoindependiente"/>
+        <w:ind w:left="170" w:right="170"/>
+        <w:jc w:val="center"/>
+        <w:rPr>
+          <w:rFonts w:ascii="Verdana" w:hAnsi="Verdana"/>
+          <w:i/>
+          <w:sz w:val="28"/>
+          <w:szCs w:val="32"/>
+          <w:lang w:val="es-EC"/>
+          <w14:shadow w14:blurRad="50800" w14:dist="38100" w14:dir="2700000" w14:sx="100000" w14:sy="100000" w14:kx="0" w14:ky="0" w14:algn="tl">
+            <w14:srgbClr w14:val="000000">
+              <w14:alpha w14:val="60000"/>
+            </w14:srgbClr>
+          </w14:shadow>
+        </w:rPr>
+      </w:pPr>
+    </w:p>
+    <w:p>
+      <w:pPr>
+        <w:pStyle w:val="Textoindependiente"/>
+        <w:ind w:left="170" w:right="170"/>
+        <w:jc w:val="center"/>
+        <w:rPr>
+          <w:rFonts w:ascii="Verdana" w:hAnsi="Verdana"/>
+          <w:i/>
+          <w:sz w:val="28"/>
+          <w:szCs w:val="32"/>
+          <w:lang w:val="es-EC"/>
+          <w14:shadow w14:blurRad="50800" w14:dist="38100" w14:dir="2700000" w14:sx="100000" w14:sy="100000" w14:kx="0" w14:ky="0" w14:algn="tl">
+            <w14:srgbClr w14:val="000000">
+              <w14:alpha w14:val="60000"/>
+            </w14:srgbClr>
+          </w14:shadow>
+        </w:rPr>
+      </w:pPr>
+    </w:p>
+    <w:p>
+      <w:pPr>
+        <w:pStyle w:val="Textoindependiente"/>
+        <w:ind w:left="170" w:right="170"/>
+        <w:jc w:val="center"/>
+        <w:rPr>
+          <w:rFonts w:ascii="Verdana" w:hAnsi="Verdana"/>
+          <w:i/>
+          <w:sz w:val="28"/>
+          <w:szCs w:val="32"/>
+          <w:lang w:val="es-EC"/>
           <w14:shadow w14:blurRad="50800" w14:dist="38100" w14:dir="2700000" w14:sx="100000" w14:sy="100000" w14:kx="0" w14:ky="0" w14:algn="tl">
             <w14:srgbClr w14:val="000000">
               <w14:alpha w14:val="60000"/>
@@ -629,6 +1137,7 @@
             </w14:srgbClr>
           </w14:shadow>
         </w:rPr>
+        <w:lastRenderedPageBreak/>
         <w:t>CRONOGRAMA DEL PROYECTO</w:t>
       </w:r>
       <w:bookmarkStart w:id="0" w:name="_GoBack"/>
@@ -804,12 +1313,18 @@
       </w:pPr>
       <w:r>
         <w:rPr>
-          <w:rFonts w:ascii="Arial" w:hAnsi="Arial"/>
-          <w:noProof/>
-          <w:sz w:val="16"/>
+          <w:rFonts w:ascii="Verdana" w:hAnsi="Verdana"/>
+          <w:i/>
+          <w:sz w:val="18"/>
+          <w:szCs w:val="18"/>
           <w:lang w:val="es-ES"/>
+          <w14:shadow w14:blurRad="50800" w14:dist="38100" w14:dir="2700000" w14:sx="100000" w14:sy="100000" w14:kx="0" w14:ky="0" w14:algn="tl">
+            <w14:srgbClr w14:val="000000">
+              <w14:alpha w14:val="60000"/>
+            </w14:srgbClr>
+          </w14:shadow>
         </w:rPr>
-        <w:object w:dxaOrig="1440" w:dyaOrig="1440" w14:anchorId="7305D280">
+        <w:object w:dxaOrig="9900" w:dyaOrig="6948" w14:anchorId="14329373">
           <v:shapetype id="_x0000_t75" coordsize="21600,21600" o:spt="75" o:preferrelative="t" path="m@4@5l@4@11@9@11@9@5xe" filled="f" stroked="f">
             <v:stroke joinstyle="miter"/>
             <v:formulas>
@@ -829,11 +1344,10 @@
             <v:path o:extrusionok="f" gradientshapeok="t" o:connecttype="rect"/>
             <o:lock v:ext="edit" aspectratio="t"/>
           </v:shapetype>
-          <v:shape id="_x0000_s1026" type="#_x0000_t75" style="position:absolute;left:0;text-align:left;margin-left:149pt;margin-top:12.8pt;width:349pt;height:244.2pt;z-index:251659264;mso-position-horizontal:absolute;mso-position-horizontal-relative:text;mso-position-vertical-relative:text">
+          <v:shape id="_x0000_i1028" type="#_x0000_t75" style="width:495pt;height:347.5pt" o:ole="">
             <v:imagedata r:id="rId7" o:title=""/>
-            <w10:wrap type="square" side="right"/>
           </v:shape>
-          <o:OLEObject Type="Embed" ProgID="Acrobat.Document.DC" ShapeID="_x0000_s1026" DrawAspect="Content" ObjectID="_1667584268" r:id="rId8"/>
+          <o:OLEObject Type="Embed" ProgID="Acrobat.Document.DC" ShapeID="_x0000_i1028" DrawAspect="Content" ObjectID="_1667758265" r:id="rId8"/>
         </w:object>
       </w:r>
     </w:p>
@@ -853,6 +1367,7 @@
           <w:sz w:val="16"/>
           <w:lang w:val="es-ES"/>
         </w:rPr>
+        <w:lastRenderedPageBreak/>
         <w:br w:type="textWrapping" w:clear="all"/>
       </w:r>
     </w:p>
@@ -874,7 +1389,6 @@
           <w:sz w:val="16"/>
           <w:lang w:val="es-ES"/>
         </w:rPr>
-        <w:lastRenderedPageBreak/>
         <w:t>Nota:</w:t>
       </w:r>
       <w:r>
@@ -970,10 +1484,9 @@
     <w:sectPr>
       <w:headerReference w:type="even" r:id="rId9"/>
       <w:headerReference w:type="default" r:id="rId10"/>
-      <w:footerReference w:type="even" r:id="rId11"/>
-      <w:footerReference w:type="default" r:id="rId12"/>
-      <w:headerReference w:type="first" r:id="rId13"/>
-      <w:footerReference w:type="first" r:id="rId14"/>
+      <w:footerReference w:type="default" r:id="rId11"/>
+      <w:headerReference w:type="first" r:id="rId12"/>
+      <w:footerReference w:type="first" r:id="rId13"/>
       <w:pgSz w:w="16834" w:h="11909" w:orient="landscape" w:code="9"/>
       <w:pgMar w:top="1417" w:right="1701" w:bottom="1417" w:left="1701" w:header="709" w:footer="215" w:gutter="0"/>
       <w:cols w:space="720"/>
@@ -1010,16 +1523,6 @@
 </file>
 
 <file path=word/footer1.xml><?xml version="1.0" encoding="utf-8"?>
-<w:ftr xmlns:wpc="http://schemas.microsoft.com/office/word/2010/wordprocessingCanvas" xmlns:cx="http://schemas.microsoft.com/office/drawing/2014/chartex" xmlns:cx1="http://schemas.microsoft.com/office/drawing/2015/9/8/chartex" xmlns:cx2="http://schemas.microsoft.com/office/drawing/2015/10/21/chartex" xmlns:cx3="http://schemas.microsoft.com/office/drawing/2016/5/9/chartex" xmlns:cx4="http://schemas.microsoft.com/office/drawing/2016/5/10/chartex" xmlns:cx5="http://schemas.microsoft.com/office/drawing/2016/5/11/chartex" xmlns:cx6="http://schemas.microsoft.com/office/drawing/2016/5/12/chartex" xmlns:cx7="http://schemas.microsoft.com/office/drawing/2016/5/13/chartex" xmlns:cx8="http://schemas.microsoft.com/office/drawing/2016/5/14/chartex" xmlns:mc="http://schemas.openxmlformats.org/markup-compatibility/2006" xmlns:aink="http://schemas.microsoft.com/office/drawing/2016/ink" xmlns:am3d="http://schemas.microsoft.com/office/drawing/2017/model3d" xmlns:o="urn:schemas-microsoft-com:office:office" xmlns:r="http://schemas.openxmlformats.org/officeDocument/2006/relationships" xmlns:m="http://schemas.openxmlformats.org/officeDocument/2006/math" xmlns:v="urn:schemas-microsoft-com:vml" xmlns:wp14="http://schemas.microsoft.com/office/word/2010/wordprocessingDrawing" xmlns:wp="http://schemas.openxmlformats.org/drawingml/2006/wordprocessingDrawing" xmlns:w10="urn:schemas-microsoft-com:office:word" xmlns:w="http://schemas.openxmlformats.org/wordprocessingml/2006/main" xmlns:w14="http://schemas.microsoft.com/office/word/2010/wordml" xmlns:w15="http://schemas.microsoft.com/office/word/2012/wordml" xmlns:w16cex="http://schemas.microsoft.com/office/word/2018/wordml/cex" xmlns:w16cid="http://schemas.microsoft.com/office/word/2016/wordml/cid" xmlns:w16="http://schemas.microsoft.com/office/word/2018/wordml" xmlns:w16se="http://schemas.microsoft.com/office/word/2015/wordml/symex" xmlns:wpg="http://schemas.microsoft.com/office/word/2010/wordprocessingGroup" xmlns:wpi="http://schemas.microsoft.com/office/word/2010/wordprocessingInk" xmlns:wne="http://schemas.microsoft.com/office/word/2006/wordml" xmlns:wps="http://schemas.microsoft.com/office/word/2010/wordprocessingShape" mc:Ignorable="w14 w15 w16se w16cid w16 w16cex wp14">
-  <w:p>
-    <w:pPr>
-      <w:pStyle w:val="Piedepgina"/>
-    </w:pPr>
-  </w:p>
-</w:ftr>
-</file>
-
-<file path=word/footer2.xml><?xml version="1.0" encoding="utf-8"?>
 <w:ftr xmlns:wpc="http://schemas.microsoft.com/office/word/2010/wordprocessingCanvas" xmlns:cx="http://schemas.microsoft.com/office/drawing/2014/chartex" xmlns:cx1="http://schemas.microsoft.com/office/drawing/2015/9/8/chartex" xmlns:cx2="http://schemas.microsoft.com/office/drawing/2015/10/21/chartex" xmlns:cx3="http://schemas.microsoft.com/office/drawing/2016/5/9/chartex" xmlns:cx4="http://schemas.microsoft.com/office/drawing/2016/5/10/chartex" xmlns:cx5="http://schemas.microsoft.com/office/drawing/2016/5/11/chartex" xmlns:cx6="http://schemas.microsoft.com/office/drawing/2016/5/12/chartex" xmlns:cx7="http://schemas.microsoft.com/office/drawing/2016/5/13/chartex" xmlns:cx8="http://schemas.microsoft.com/office/drawing/2016/5/14/chartex" xmlns:mc="http://schemas.openxmlformats.org/markup-compatibility/2006" xmlns:aink="http://schemas.microsoft.com/office/drawing/2016/ink" xmlns:am3d="http://schemas.microsoft.com/office/drawing/2017/model3d" xmlns:o="urn:schemas-microsoft-com:office:office" xmlns:r="http://schemas.openxmlformats.org/officeDocument/2006/relationships" xmlns:m="http://schemas.openxmlformats.org/officeDocument/2006/math" xmlns:v="urn:schemas-microsoft-com:vml" xmlns:wp14="http://schemas.microsoft.com/office/word/2010/wordprocessingDrawing" xmlns:wp="http://schemas.openxmlformats.org/drawingml/2006/wordprocessingDrawing" xmlns:w10="urn:schemas-microsoft-com:office:word" xmlns:w="http://schemas.openxmlformats.org/wordprocessingml/2006/main" xmlns:w14="http://schemas.microsoft.com/office/word/2010/wordml" xmlns:w15="http://schemas.microsoft.com/office/word/2012/wordml" xmlns:w16cex="http://schemas.microsoft.com/office/word/2018/wordml/cex" xmlns:w16cid="http://schemas.microsoft.com/office/word/2016/wordml/cid" xmlns:w16="http://schemas.microsoft.com/office/word/2018/wordml" xmlns:w16se="http://schemas.microsoft.com/office/word/2015/wordml/symex" xmlns:wpg="http://schemas.microsoft.com/office/word/2010/wordprocessingGroup" xmlns:wpi="http://schemas.microsoft.com/office/word/2010/wordprocessingInk" xmlns:wne="http://schemas.microsoft.com/office/word/2006/wordml" xmlns:wps="http://schemas.microsoft.com/office/word/2010/wordprocessingShape" mc:Ignorable="w14 w15 w16se w16cid w16 w16cex wp14">
   <w:tbl>
     <w:tblPr>
@@ -1100,7 +1603,7 @@
 </w:ftr>
 </file>
 
-<file path=word/footer3.xml><?xml version="1.0" encoding="utf-8"?>
+<file path=word/footer2.xml><?xml version="1.0" encoding="utf-8"?>
 <w:ftr xmlns:wpc="http://schemas.microsoft.com/office/word/2010/wordprocessingCanvas" xmlns:cx="http://schemas.microsoft.com/office/drawing/2014/chartex" xmlns:cx1="http://schemas.microsoft.com/office/drawing/2015/9/8/chartex" xmlns:cx2="http://schemas.microsoft.com/office/drawing/2015/10/21/chartex" xmlns:cx3="http://schemas.microsoft.com/office/drawing/2016/5/9/chartex" xmlns:cx4="http://schemas.microsoft.com/office/drawing/2016/5/10/chartex" xmlns:cx5="http://schemas.microsoft.com/office/drawing/2016/5/11/chartex" xmlns:cx6="http://schemas.microsoft.com/office/drawing/2016/5/12/chartex" xmlns:cx7="http://schemas.microsoft.com/office/drawing/2016/5/13/chartex" xmlns:cx8="http://schemas.microsoft.com/office/drawing/2016/5/14/chartex" xmlns:mc="http://schemas.openxmlformats.org/markup-compatibility/2006" xmlns:aink="http://schemas.microsoft.com/office/drawing/2016/ink" xmlns:am3d="http://schemas.microsoft.com/office/drawing/2017/model3d" xmlns:o="urn:schemas-microsoft-com:office:office" xmlns:r="http://schemas.openxmlformats.org/officeDocument/2006/relationships" xmlns:m="http://schemas.openxmlformats.org/officeDocument/2006/math" xmlns:v="urn:schemas-microsoft-com:vml" xmlns:wp14="http://schemas.microsoft.com/office/word/2010/wordprocessingDrawing" xmlns:wp="http://schemas.openxmlformats.org/drawingml/2006/wordprocessingDrawing" xmlns:w10="urn:schemas-microsoft-com:office:word" xmlns:w="http://schemas.openxmlformats.org/wordprocessingml/2006/main" xmlns:w14="http://schemas.microsoft.com/office/word/2010/wordml" xmlns:w15="http://schemas.microsoft.com/office/word/2012/wordml" xmlns:w16cex="http://schemas.microsoft.com/office/word/2018/wordml/cex" xmlns:w16cid="http://schemas.microsoft.com/office/word/2016/wordml/cid" xmlns:w16="http://schemas.microsoft.com/office/word/2018/wordml" xmlns:w16se="http://schemas.microsoft.com/office/word/2015/wordml/symex" xmlns:wpg="http://schemas.microsoft.com/office/word/2010/wordprocessingGroup" xmlns:wpi="http://schemas.microsoft.com/office/word/2010/wordprocessingInk" xmlns:wne="http://schemas.microsoft.com/office/word/2006/wordml" xmlns:wps="http://schemas.microsoft.com/office/word/2010/wordprocessingShape" mc:Ignorable="w14 w15 w16se w16cid w16 w16cex wp14">
   <w:tbl>
     <w:tblPr>
@@ -1425,7 +1928,16 @@
               <w:szCs w:val="16"/>
               <w:lang w:val="es-PE"/>
             </w:rPr>
-            <w:t xml:space="preserve"> - Versión 1.0</w:t>
+            <w:t xml:space="preserve"> - Versión 1.</w:t>
+          </w:r>
+          <w:r>
+            <w:rPr>
+              <w:rFonts w:ascii="Verdana" w:hAnsi="Verdana"/>
+              <w:sz w:val="16"/>
+              <w:szCs w:val="16"/>
+              <w:lang w:val="es-PE"/>
+            </w:rPr>
+            <w:t>2</w:t>
           </w:r>
         </w:p>
       </w:tc>
@@ -1578,7 +2090,16 @@
               <w:szCs w:val="16"/>
               <w:lang w:val="es-PE"/>
             </w:rPr>
-            <w:t xml:space="preserve"> - Versión 1.0</w:t>
+            <w:t xml:space="preserve"> - Versión 1.</w:t>
+          </w:r>
+          <w:r>
+            <w:rPr>
+              <w:rFonts w:ascii="Verdana" w:hAnsi="Verdana"/>
+              <w:sz w:val="16"/>
+              <w:szCs w:val="16"/>
+              <w:lang w:val="es-PE"/>
+            </w:rPr>
+            <w:t>2</w:t>
           </w:r>
         </w:p>
       </w:tc>
@@ -2110,6 +2631,7 @@
     <w:lsdException w:name="Strong" w:qFormat="1"/>
     <w:lsdException w:name="Emphasis" w:qFormat="1"/>
     <w:lsdException w:name="HTML Keyboard" w:semiHidden="1" w:unhideWhenUsed="1"/>
+    <w:lsdException w:name="Normal Table" w:semiHidden="1" w:unhideWhenUsed="1"/>
     <w:lsdException w:name="annotation subject" w:semiHidden="1" w:unhideWhenUsed="1"/>
     <w:lsdException w:name="No List" w:semiHidden="1" w:unhideWhenUsed="1"/>
     <w:lsdException w:name="Outline List 1" w:semiHidden="1" w:unhideWhenUsed="1"/>
@@ -2152,8 +2674,11 @@
     <w:lsdException w:name="Table Contemporary" w:semiHidden="1" w:unhideWhenUsed="1"/>
     <w:lsdException w:name="Table Elegant" w:semiHidden="1" w:unhideWhenUsed="1"/>
     <w:lsdException w:name="Table Professional" w:semiHidden="1" w:unhideWhenUsed="1"/>
+    <w:lsdException w:name="Table Subtle 1" w:semiHidden="1" w:unhideWhenUsed="1"/>
     <w:lsdException w:name="Table Subtle 2" w:semiHidden="1" w:unhideWhenUsed="1"/>
     <w:lsdException w:name="Table Web 1" w:semiHidden="1" w:unhideWhenUsed="1"/>
+    <w:lsdException w:name="Table Web 2" w:semiHidden="1" w:unhideWhenUsed="1"/>
+    <w:lsdException w:name="Table Web 3" w:semiHidden="1" w:unhideWhenUsed="1"/>
     <w:lsdException w:name="Balloon Text" w:semiHidden="1" w:unhideWhenUsed="1"/>
     <w:lsdException w:name="Table Theme" w:semiHidden="1" w:unhideWhenUsed="1"/>
     <w:lsdException w:name="Placeholder Text" w:semiHidden="1" w:uiPriority="99"/>
